--- a/extras/Impossible Game Level Format.docx
+++ b/extras/Impossible Game Level Format.docx
@@ -1,6 +1,6 @@
 
 <file path=word/document.xml><?xml version="1.0" encoding="utf-8"?>
-<w:document xmlns:wpc="http://schemas.microsoft.com/office/word/2010/wordprocessingCanvas" xmlns:mc="http://schemas.openxmlformats.org/markup-compatibility/2006" xmlns:o="urn:schemas-microsoft-com:office:office" xmlns:r="http://schemas.openxmlformats.org/officeDocument/2006/relationships" xmlns:m="http://schemas.openxmlformats.org/officeDocument/2006/math" xmlns:v="urn:schemas-microsoft-com:vml" xmlns:wp14="http://schemas.microsoft.com/office/word/2010/wordprocessingDrawing" xmlns:wp="http://schemas.openxmlformats.org/drawingml/2006/wordprocessingDrawing" xmlns:w10="urn:schemas-microsoft-com:office:word" xmlns:w="http://schemas.openxmlformats.org/wordprocessingml/2006/main" xmlns:w14="http://schemas.microsoft.com/office/word/2010/wordml" xmlns:wpg="http://schemas.microsoft.com/office/word/2010/wordprocessingGroup" xmlns:wpi="http://schemas.microsoft.com/office/word/2010/wordprocessingInk" xmlns:wne="http://schemas.microsoft.com/office/word/2006/wordml" xmlns:wps="http://schemas.microsoft.com/office/word/2010/wordprocessingShape" mc:Ignorable="w14 wp14">
+<w:document xmlns:wpc="http://schemas.microsoft.com/office/word/2010/wordprocessingCanvas" xmlns:cx="http://schemas.microsoft.com/office/drawing/2014/chartex" xmlns:cx1="http://schemas.microsoft.com/office/drawing/2015/9/8/chartex" xmlns:cx2="http://schemas.microsoft.com/office/drawing/2015/10/21/chartex" xmlns:cx3="http://schemas.microsoft.com/office/drawing/2016/5/9/chartex" xmlns:cx4="http://schemas.microsoft.com/office/drawing/2016/5/10/chartex" xmlns:cx5="http://schemas.microsoft.com/office/drawing/2016/5/11/chartex" xmlns:cx6="http://schemas.microsoft.com/office/drawing/2016/5/12/chartex" xmlns:cx7="http://schemas.microsoft.com/office/drawing/2016/5/13/chartex" xmlns:cx8="http://schemas.microsoft.com/office/drawing/2016/5/14/chartex" xmlns:mc="http://schemas.openxmlformats.org/markup-compatibility/2006" xmlns:aink="http://schemas.microsoft.com/office/drawing/2016/ink" xmlns:am3d="http://schemas.microsoft.com/office/drawing/2017/model3d" xmlns:o="urn:schemas-microsoft-com:office:office" xmlns:oel="http://schemas.microsoft.com/office/2019/extlst" xmlns:r="http://schemas.openxmlformats.org/officeDocument/2006/relationships" xmlns:m="http://schemas.openxmlformats.org/officeDocument/2006/math" xmlns:v="urn:schemas-microsoft-com:vml" xmlns:wp14="http://schemas.microsoft.com/office/word/2010/wordprocessingDrawing" xmlns:wp="http://schemas.openxmlformats.org/drawingml/2006/wordprocessingDrawing" xmlns:w10="urn:schemas-microsoft-com:office:word" xmlns:w="http://schemas.openxmlformats.org/wordprocessingml/2006/main" xmlns:w14="http://schemas.microsoft.com/office/word/2010/wordml" xmlns:w15="http://schemas.microsoft.com/office/word/2012/wordml" xmlns:w16cex="http://schemas.microsoft.com/office/word/2018/wordml/cex" xmlns:w16cid="http://schemas.microsoft.com/office/word/2016/wordml/cid" xmlns:w16="http://schemas.microsoft.com/office/word/2018/wordml" xmlns:w16du="http://schemas.microsoft.com/office/word/2023/wordml/word16du" xmlns:w16sdtdh="http://schemas.microsoft.com/office/word/2020/wordml/sdtdatahash" xmlns:w16se="http://schemas.microsoft.com/office/word/2015/wordml/symex" xmlns:wpg="http://schemas.microsoft.com/office/word/2010/wordprocessingGroup" xmlns:wpi="http://schemas.microsoft.com/office/word/2010/wordprocessingInk" xmlns:wne="http://schemas.microsoft.com/office/word/2006/wordml" xmlns:wps="http://schemas.microsoft.com/office/word/2010/wordprocessingShape" mc:Ignorable="w14 w15 w16se w16cid w16 w16cex w16sdtdh w16du wp14">
   <w:body>
     <w:p>
       <w:r>
@@ -147,13 +147,8 @@
       <w:r>
         <w:t xml:space="preserve"> </w:t>
       </w:r>
-      <w:proofErr w:type="spellStart"/>
-      <w:r>
-        <w:t>int</w:t>
-      </w:r>
-      <w:proofErr w:type="spellEnd"/>
-      <w:r>
-        <w:t xml:space="preserve"> variables</w:t>
+      <w:r>
+        <w:t>int variables</w:t>
       </w:r>
     </w:p>
     <w:p>
@@ -236,6 +231,21 @@
       <w:pPr>
         <w:pStyle w:val="ListParagraph"/>
         <w:numPr>
+          <w:ilvl w:val="2"/>
+          <w:numId w:val="1"/>
+        </w:numPr>
+      </w:pPr>
+      <w:r>
+        <w:t>Note: the pit object works a little differently. It still uses the same parameters, but the first is the beginning X-position and the second is the ending X-position. The game will treat this as a single</w:t>
+      </w:r>
+      <w:r>
+        <w:t xml:space="preserve"> object, and automatically generate a pit that spans the distance between the given x positions</w:t>
+      </w:r>
+    </w:p>
+    <w:p>
+      <w:pPr>
+        <w:pStyle w:val="ListParagraph"/>
+        <w:numPr>
           <w:ilvl w:val="1"/>
           <w:numId w:val="1"/>
         </w:numPr>
@@ -349,13 +359,8 @@
         </w:numPr>
       </w:pPr>
       <w:r>
-        <w:t xml:space="preserve">After all object data is finished, there is one more </w:t>
-      </w:r>
-      <w:proofErr w:type="spellStart"/>
-      <w:r>
-        <w:t>int</w:t>
-      </w:r>
-      <w:proofErr w:type="spellEnd"/>
+        <w:t>After all object data is finished, there is one more int</w:t>
+      </w:r>
     </w:p>
     <w:p>
       <w:pPr>
@@ -378,21 +383,8 @@
         </w:numPr>
       </w:pPr>
       <w:r>
-        <w:t xml:space="preserve">Unsure if this is a </w:t>
-      </w:r>
-      <w:proofErr w:type="spellStart"/>
-      <w:r>
-        <w:t>uint</w:t>
-      </w:r>
-      <w:proofErr w:type="spellEnd"/>
-      <w:r>
-        <w:t xml:space="preserve"> or a normal </w:t>
-      </w:r>
-      <w:proofErr w:type="spellStart"/>
-      <w:r>
-        <w:t>int</w:t>
-      </w:r>
-      <w:proofErr w:type="spellEnd"/>
+        <w:t>Unsure if this is a uint or a normal int</w:t>
+      </w:r>
     </w:p>
     <w:p>
       <w:pPr>
@@ -424,6 +416,7 @@
         </w:numPr>
       </w:pPr>
       <w:r>
+        <w:lastRenderedPageBreak/>
         <w:t xml:space="preserve">According to the decompiled level editor, data after this is the level’s background </w:t>
       </w:r>
       <w:r>
@@ -451,15 +444,7 @@
         <w:t>an</w:t>
       </w:r>
       <w:r>
-        <w:t xml:space="preserve"> </w:t>
-      </w:r>
-      <w:proofErr w:type="spellStart"/>
-      <w:r>
-        <w:t>int</w:t>
-      </w:r>
-      <w:proofErr w:type="spellEnd"/>
-      <w:r>
-        <w:t>,</w:t>
+        <w:t xml:space="preserve"> int,</w:t>
       </w:r>
       <w:r>
         <w:t xml:space="preserve"> which defines how many times the background changes in the level</w:t>
@@ -474,15 +459,7 @@
         </w:numPr>
       </w:pPr>
       <w:r>
-        <w:t xml:space="preserve">Next 4 bytes is an </w:t>
-      </w:r>
-      <w:proofErr w:type="spellStart"/>
-      <w:r>
-        <w:t>int</w:t>
-      </w:r>
-      <w:proofErr w:type="spellEnd"/>
-      <w:r>
-        <w:t xml:space="preserve">, </w:t>
+        <w:t xml:space="preserve">Next 4 bytes is an int, </w:t>
       </w:r>
       <w:r>
         <w:t xml:space="preserve">which </w:t>
@@ -548,66 +525,281 @@
         </w:numPr>
       </w:pPr>
       <w:r>
+        <w:t>03 = violet</w:t>
+      </w:r>
+    </w:p>
+    <w:p>
+      <w:pPr>
+        <w:pStyle w:val="ListParagraph"/>
+        <w:numPr>
+          <w:ilvl w:val="2"/>
+          <w:numId w:val="1"/>
+        </w:numPr>
+      </w:pPr>
+      <w:r>
+        <w:t>04 = pink</w:t>
+      </w:r>
+    </w:p>
+    <w:p>
+      <w:pPr>
+        <w:pStyle w:val="ListParagraph"/>
+        <w:numPr>
+          <w:ilvl w:val="2"/>
+          <w:numId w:val="1"/>
+        </w:numPr>
+      </w:pPr>
+      <w:r>
+        <w:t>05 = black</w:t>
+      </w:r>
+    </w:p>
+    <w:p>
+      <w:pPr>
+        <w:pStyle w:val="ListParagraph"/>
+        <w:numPr>
+          <w:ilvl w:val="1"/>
+          <w:numId w:val="1"/>
+        </w:numPr>
+      </w:pPr>
+      <w:r>
+        <w:t>The editor seems to have support for loading a custom background (possibly an image file?) if the byte immediately after the bg x position is set to 01.</w:t>
+      </w:r>
+      <w:r>
+        <w:t xml:space="preserve"> If the byte is 01, t</w:t>
+      </w:r>
+      <w:r>
+        <w:t>he game attempts to read a UTF string from the level data, then load it. This functionality seems to be unused ingame</w:t>
+      </w:r>
+    </w:p>
+    <w:p>
+      <w:pPr>
+        <w:pStyle w:val="ListParagraph"/>
+        <w:numPr>
+          <w:ilvl w:val="0"/>
+          <w:numId w:val="1"/>
+        </w:numPr>
+      </w:pPr>
+      <w:r>
+        <w:t xml:space="preserve">The data after the background </w:t>
+      </w:r>
+      <w:r>
+        <w:t>change information is for gravity changes</w:t>
+      </w:r>
+    </w:p>
+    <w:p>
+      <w:pPr>
+        <w:pStyle w:val="ListParagraph"/>
+        <w:numPr>
+          <w:ilvl w:val="1"/>
+          <w:numId w:val="1"/>
+        </w:numPr>
+      </w:pPr>
+      <w:r>
+        <w:t>First 4 bytes is an integer set to how many gravity changes are in the level</w:t>
+      </w:r>
+      <w:r>
+        <w:t xml:space="preserve"> (in the decompiled editor, this is stored in gravityChangesCount)</w:t>
+      </w:r>
+    </w:p>
+    <w:p>
+      <w:pPr>
+        <w:pStyle w:val="ListParagraph"/>
+        <w:numPr>
+          <w:ilvl w:val="1"/>
+          <w:numId w:val="1"/>
+        </w:numPr>
+      </w:pPr>
+      <w:r>
+        <w:t>Next 4 * gravityChangesCount bytes are the X positions of all gravity changes in the level</w:t>
+      </w:r>
+    </w:p>
+    <w:p>
+      <w:pPr>
+        <w:pStyle w:val="ListParagraph"/>
+        <w:numPr>
+          <w:ilvl w:val="0"/>
+          <w:numId w:val="1"/>
+        </w:numPr>
+      </w:pPr>
+      <w:r>
+        <w:t xml:space="preserve">The data after the gravity change information is for </w:t>
+      </w:r>
+      <w:r>
+        <w:t xml:space="preserve">the </w:t>
+      </w:r>
+      <w:r>
+        <w:t>falling blocks</w:t>
+      </w:r>
+      <w:r>
+        <w:t xml:space="preserve"> fade effect</w:t>
+      </w:r>
+    </w:p>
+    <w:p>
+      <w:pPr>
+        <w:pStyle w:val="ListParagraph"/>
+        <w:numPr>
+          <w:ilvl w:val="1"/>
+          <w:numId w:val="1"/>
+        </w:numPr>
+      </w:pPr>
+      <w:r>
+        <w:t>First 4 bytes is an integer set to how many falling block sections are in the level (in the editor, this is stored in blocksFallingCount)</w:t>
+      </w:r>
+    </w:p>
+    <w:p>
+      <w:pPr>
+        <w:pStyle w:val="ListParagraph"/>
+        <w:numPr>
+          <w:ilvl w:val="1"/>
+          <w:numId w:val="1"/>
+        </w:numPr>
+      </w:pPr>
+      <w:r>
+        <w:t>Next 8 * blocksFallingCount bytes are the starting and ending X positions of all falling block patter</w:t>
+      </w:r>
+      <w:r>
+        <w:t>n</w:t>
+      </w:r>
+      <w:r>
+        <w:t>s in the level</w:t>
+      </w:r>
+    </w:p>
+    <w:p>
+      <w:pPr>
+        <w:pStyle w:val="ListParagraph"/>
+        <w:numPr>
+          <w:ilvl w:val="0"/>
+          <w:numId w:val="1"/>
+        </w:numPr>
+      </w:pPr>
+      <w:r>
+        <w:t>The data after the falling block information is for</w:t>
+      </w:r>
+      <w:r>
+        <w:t xml:space="preserve"> the</w:t>
+      </w:r>
+      <w:r>
+        <w:t xml:space="preserve"> rising blocks</w:t>
+      </w:r>
+      <w:r>
+        <w:t xml:space="preserve"> fade effect</w:t>
+      </w:r>
+    </w:p>
+    <w:p>
+      <w:pPr>
+        <w:pStyle w:val="ListParagraph"/>
+        <w:numPr>
+          <w:ilvl w:val="1"/>
+          <w:numId w:val="1"/>
+        </w:numPr>
+      </w:pPr>
+      <w:r>
+        <w:t>This is formatted and handled identically to the falling blocks</w:t>
+      </w:r>
+    </w:p>
+    <w:p>
+      <w:pPr>
+        <w:pStyle w:val="ListParagraph"/>
+        <w:numPr>
+          <w:ilvl w:val="0"/>
+          <w:numId w:val="1"/>
+        </w:numPr>
+      </w:pPr>
+      <w:r>
+        <w:t>Music data is not stored within the .dat, instead it is placed alongside it in a file called music.mp3. Both the game and editor are hardcoded to load and play this file if it exists along the .dat, it is not referenced in the .dat itself</w:t>
+      </w:r>
+    </w:p>
+    <w:p>
+      <w:pPr>
+        <w:pStyle w:val="ListParagraph"/>
+        <w:numPr>
+          <w:ilvl w:val="0"/>
+          <w:numId w:val="1"/>
+        </w:numPr>
+      </w:pPr>
+      <w:r>
+        <w:t>Marks are also not stored in the level file, and are lost when the level editor is closed</w:t>
+      </w:r>
+    </w:p>
+    <w:p>
+      <w:pPr>
+        <w:pStyle w:val="ListParagraph"/>
+        <w:numPr>
+          <w:ilvl w:val="0"/>
+          <w:numId w:val="1"/>
+        </w:numPr>
+      </w:pPr>
+      <w:r>
+        <w:t>Placing rising blocks, falling blocks, and gravity changes seems to be impossible in the level editor</w:t>
+      </w:r>
+    </w:p>
+    <w:p>
+      <w:r>
+        <w:t xml:space="preserve">Example level file with 1 </w:t>
+      </w:r>
+      <w:r>
+        <w:t>block at the bottom-left corner of the level</w:t>
+      </w:r>
+      <w:r>
+        <w:t>:</w:t>
+      </w:r>
+    </w:p>
+    <w:p>
+      <w:pPr>
+        <w:pStyle w:val="ListParagraph"/>
+        <w:numPr>
+          <w:ilvl w:val="0"/>
+          <w:numId w:val="1"/>
+        </w:numPr>
+      </w:pPr>
+      <w:r>
+        <w:t>Offset 00000000-0000000</w:t>
+      </w:r>
+      <w:r>
+        <w:t>3</w:t>
+      </w:r>
+      <w:r>
+        <w:t xml:space="preserve">: </w:t>
+      </w:r>
+      <w:r>
+        <w:t xml:space="preserve">The </w:t>
+      </w:r>
+      <w:r>
+        <w:t>level version, in our case 0</w:t>
+      </w:r>
+    </w:p>
+    <w:p>
+      <w:pPr>
+        <w:pStyle w:val="ListParagraph"/>
+        <w:numPr>
+          <w:ilvl w:val="0"/>
+          <w:numId w:val="1"/>
+        </w:numPr>
+      </w:pPr>
+      <w:r>
+        <w:t>Offset 00000004: Whether or not to use special graphics (set to 00 in our case)</w:t>
+      </w:r>
+    </w:p>
+    <w:p>
+      <w:pPr>
+        <w:pStyle w:val="ListParagraph"/>
+        <w:numPr>
+          <w:ilvl w:val="0"/>
+          <w:numId w:val="1"/>
+        </w:numPr>
+      </w:pPr>
+      <w:r>
         <w:lastRenderedPageBreak/>
-        <w:t>03 = violet</w:t>
-      </w:r>
-    </w:p>
-    <w:p>
-      <w:pPr>
-        <w:pStyle w:val="ListParagraph"/>
-        <w:numPr>
-          <w:ilvl w:val="2"/>
-          <w:numId w:val="1"/>
-        </w:numPr>
-      </w:pPr>
-      <w:r>
-        <w:t>04 = pink</w:t>
-      </w:r>
-    </w:p>
-    <w:p>
-      <w:pPr>
-        <w:pStyle w:val="ListParagraph"/>
-        <w:numPr>
-          <w:ilvl w:val="2"/>
-          <w:numId w:val="1"/>
-        </w:numPr>
-      </w:pPr>
-      <w:r>
-        <w:t>05 = black</w:t>
-      </w:r>
-    </w:p>
-    <w:p>
-      <w:pPr>
-        <w:pStyle w:val="ListParagraph"/>
-        <w:numPr>
-          <w:ilvl w:val="1"/>
-          <w:numId w:val="1"/>
-        </w:numPr>
-      </w:pPr>
-      <w:r>
-        <w:t xml:space="preserve">The editor seems to have support for loading a custom background (possibly an image file?) if the byte immediately after the </w:t>
-      </w:r>
-      <w:proofErr w:type="spellStart"/>
-      <w:proofErr w:type="gramStart"/>
-      <w:r>
-        <w:t>bg</w:t>
-      </w:r>
-      <w:proofErr w:type="spellEnd"/>
-      <w:proofErr w:type="gramEnd"/>
-      <w:r>
-        <w:t xml:space="preserve"> x position is set to 01.</w:t>
-      </w:r>
-      <w:r>
-        <w:t xml:space="preserve"> If the byte is 01, t</w:t>
-      </w:r>
-      <w:r>
-        <w:t xml:space="preserve">he game attempts to read a UTF string from the level data, then load it. This functionality seems to be unused </w:t>
-      </w:r>
-      <w:proofErr w:type="spellStart"/>
-      <w:r>
-        <w:t>ingame</w:t>
-      </w:r>
-      <w:proofErr w:type="spellEnd"/>
+        <w:t>Offset 0000000</w:t>
+      </w:r>
+      <w:r>
+        <w:t>5-00000006</w:t>
+      </w:r>
+      <w:r>
+        <w:t xml:space="preserve">: </w:t>
+      </w:r>
+      <w:r>
+        <w:t>Number of objects in the level (in this case of one object, this is 00 01)</w:t>
+      </w:r>
     </w:p>
     <w:p>
       <w:pPr>
@@ -618,53 +810,7 @@
         </w:numPr>
       </w:pPr>
       <w:r>
-        <w:t xml:space="preserve">The data after the background </w:t>
-      </w:r>
-      <w:r>
-        <w:t>change information is for gravity changes</w:t>
-      </w:r>
-    </w:p>
-    <w:p>
-      <w:pPr>
-        <w:pStyle w:val="ListParagraph"/>
-        <w:numPr>
-          <w:ilvl w:val="1"/>
-          <w:numId w:val="1"/>
-        </w:numPr>
-      </w:pPr>
-      <w:r>
-        <w:t>First 4 bytes is an integer set to how many gravity changes are in the level</w:t>
-      </w:r>
-      <w:r>
-        <w:t xml:space="preserve"> (in the decompiled editor, this is stored in </w:t>
-      </w:r>
-      <w:proofErr w:type="spellStart"/>
-      <w:r>
-        <w:t>gravityChangesCount</w:t>
-      </w:r>
-      <w:proofErr w:type="spellEnd"/>
-      <w:r>
-        <w:t>)</w:t>
-      </w:r>
-    </w:p>
-    <w:p>
-      <w:pPr>
-        <w:pStyle w:val="ListParagraph"/>
-        <w:numPr>
-          <w:ilvl w:val="1"/>
-          <w:numId w:val="1"/>
-        </w:numPr>
-      </w:pPr>
-      <w:r>
-        <w:t xml:space="preserve">Next 4 * </w:t>
-      </w:r>
-      <w:proofErr w:type="spellStart"/>
-      <w:r>
-        <w:t>gravityChangesCount</w:t>
-      </w:r>
-      <w:proofErr w:type="spellEnd"/>
-      <w:r>
-        <w:t xml:space="preserve"> bytes are the X positions of all gravity changes in the level</w:t>
+        <w:t>Offset 00000007: first object type byte, since our object is a block this will be 00</w:t>
       </w:r>
     </w:p>
     <w:p>
@@ -676,62 +822,13 @@
         </w:numPr>
       </w:pPr>
       <w:r>
-        <w:t xml:space="preserve">The data after the gravity change information is for </w:t>
-      </w:r>
-      <w:r>
-        <w:t xml:space="preserve">the </w:t>
-      </w:r>
-      <w:r>
-        <w:t>falling blocks</w:t>
-      </w:r>
-      <w:r>
-        <w:t xml:space="preserve"> fade effect</w:t>
-      </w:r>
-    </w:p>
-    <w:p>
-      <w:pPr>
-        <w:pStyle w:val="ListParagraph"/>
-        <w:numPr>
-          <w:ilvl w:val="1"/>
-          <w:numId w:val="1"/>
-        </w:numPr>
-      </w:pPr>
-      <w:r>
-        <w:t xml:space="preserve">First 4 bytes is an integer set to how many falling block sections are in the level (in the editor, this is stored in </w:t>
-      </w:r>
-      <w:proofErr w:type="spellStart"/>
-      <w:r>
-        <w:t>blocksFallingCount</w:t>
-      </w:r>
-      <w:proofErr w:type="spellEnd"/>
-      <w:r>
-        <w:t>)</w:t>
-      </w:r>
-    </w:p>
-    <w:p>
-      <w:pPr>
-        <w:pStyle w:val="ListParagraph"/>
-        <w:numPr>
-          <w:ilvl w:val="1"/>
-          <w:numId w:val="1"/>
-        </w:numPr>
-      </w:pPr>
-      <w:r>
-        <w:t xml:space="preserve">Next 8 * </w:t>
-      </w:r>
-      <w:proofErr w:type="spellStart"/>
-      <w:r>
-        <w:t>blocksFallingCount</w:t>
-      </w:r>
-      <w:proofErr w:type="spellEnd"/>
-      <w:r>
-        <w:t xml:space="preserve"> bytes are the starting and ending X positions of all falling block patter</w:t>
-      </w:r>
-      <w:r>
-        <w:t>n</w:t>
-      </w:r>
-      <w:r>
-        <w:t>s in the level</w:t>
+        <w:t>Offs</w:t>
+      </w:r>
+      <w:r>
+        <w:t>e</w:t>
+      </w:r>
+      <w:r>
+        <w:t>t 00000008-0000000B: first object X position, since our block is at the leftmost position, this will be 03 2A</w:t>
       </w:r>
     </w:p>
     <w:p>
@@ -743,28 +840,7 @@
         </w:numPr>
       </w:pPr>
       <w:r>
-        <w:t>The data after the falling block information is for</w:t>
-      </w:r>
-      <w:r>
-        <w:t xml:space="preserve"> the</w:t>
-      </w:r>
-      <w:r>
-        <w:t xml:space="preserve"> rising blocks</w:t>
-      </w:r>
-      <w:r>
-        <w:t xml:space="preserve"> fade effect</w:t>
-      </w:r>
-    </w:p>
-    <w:p>
-      <w:pPr>
-        <w:pStyle w:val="ListParagraph"/>
-        <w:numPr>
-          <w:ilvl w:val="1"/>
-          <w:numId w:val="1"/>
-        </w:numPr>
-      </w:pPr>
-      <w:r>
-        <w:t>This is formatted and handled identically to the falling blocks</w:t>
+        <w:t>Offset 0000000C-0000000F: first object Y position, since our block is at the bottom of the level, this will be 0</w:t>
       </w:r>
     </w:p>
     <w:p>
@@ -776,36 +852,16 @@
         </w:numPr>
       </w:pPr>
       <w:r>
-        <w:t>Music data is not stored within the .</w:t>
-      </w:r>
-      <w:proofErr w:type="spellStart"/>
-      <w:proofErr w:type="gramStart"/>
-      <w:r>
-        <w:t>dat</w:t>
-      </w:r>
-      <w:proofErr w:type="spellEnd"/>
-      <w:r>
-        <w:t>,</w:t>
-      </w:r>
-      <w:proofErr w:type="gramEnd"/>
-      <w:r>
-        <w:t xml:space="preserve"> instead it is placed alongside it in a file called music.mp3. Both the game and editor are hardcoded to load and play this file if it exists along the .</w:t>
-      </w:r>
-      <w:proofErr w:type="spellStart"/>
-      <w:r>
-        <w:t>dat</w:t>
-      </w:r>
-      <w:proofErr w:type="spellEnd"/>
-      <w:r>
-        <w:t>, it is not referenced in the .</w:t>
-      </w:r>
-      <w:proofErr w:type="spellStart"/>
-      <w:r>
-        <w:t>dat</w:t>
-      </w:r>
-      <w:proofErr w:type="spellEnd"/>
-      <w:r>
-        <w:t xml:space="preserve"> itself</w:t>
+        <w:t>Offset 00000010-</w:t>
+      </w:r>
+      <w:r>
+        <w:t>00000013</w:t>
+      </w:r>
+      <w:r>
+        <w:t xml:space="preserve">: </w:t>
+      </w:r>
+      <w:r>
+        <w:t>End wall X position, defaults to 0B C7</w:t>
       </w:r>
     </w:p>
     <w:p>
@@ -817,7 +873,19 @@
         </w:numPr>
       </w:pPr>
       <w:r>
-        <w:t>Marks are also not stored in the level file, and are lost when the level editor is closed</w:t>
+        <w:t>Offset 00000014-00000024</w:t>
+      </w:r>
+      <w:r>
+        <w:t xml:space="preserve">: Background change count, gravity change count, falling block count, and rising block count. Since there are none in this level, all these values are set to 0, and there is no data in between them, making for a total of 16 zeroes at the end of the </w:t>
+      </w:r>
+      <w:r>
+        <w:t>file</w:t>
+      </w:r>
+    </w:p>
+    <w:p/>
+    <w:p>
+      <w:r>
+        <w:t>TODO</w:t>
       </w:r>
     </w:p>
     <w:p>
@@ -828,187 +896,6 @@
           <w:numId w:val="1"/>
         </w:numPr>
       </w:pPr>
-      <w:r>
-        <w:t>Placing rising blocks, falling blocks, and gravity changes seems to be impossible in the level editor</w:t>
-      </w:r>
-    </w:p>
-    <w:p>
-      <w:r>
-        <w:t xml:space="preserve">Example </w:t>
-      </w:r>
-      <w:proofErr w:type="gramStart"/>
-      <w:r>
-        <w:t>level file</w:t>
-      </w:r>
-      <w:proofErr w:type="gramEnd"/>
-      <w:r>
-        <w:t xml:space="preserve"> with 1 </w:t>
-      </w:r>
-      <w:r>
-        <w:t>block at the bottom-left corner of the level</w:t>
-      </w:r>
-      <w:r>
-        <w:t>:</w:t>
-      </w:r>
-    </w:p>
-    <w:p>
-      <w:pPr>
-        <w:pStyle w:val="ListParagraph"/>
-        <w:numPr>
-          <w:ilvl w:val="0"/>
-          <w:numId w:val="1"/>
-        </w:numPr>
-      </w:pPr>
-      <w:r>
-        <w:t>Offset 00000000-0000000</w:t>
-      </w:r>
-      <w:r>
-        <w:t>3</w:t>
-      </w:r>
-      <w:r>
-        <w:t xml:space="preserve">: </w:t>
-      </w:r>
-      <w:r>
-        <w:t xml:space="preserve">The </w:t>
-      </w:r>
-      <w:r>
-        <w:t>level version, in our case 0</w:t>
-      </w:r>
-    </w:p>
-    <w:p>
-      <w:pPr>
-        <w:pStyle w:val="ListParagraph"/>
-        <w:numPr>
-          <w:ilvl w:val="0"/>
-          <w:numId w:val="1"/>
-        </w:numPr>
-      </w:pPr>
-      <w:r>
-        <w:t>Offset 00000004: Whether or not to use special graphics (set to 00 in our case)</w:t>
-      </w:r>
-    </w:p>
-    <w:p>
-      <w:pPr>
-        <w:pStyle w:val="ListParagraph"/>
-        <w:numPr>
-          <w:ilvl w:val="0"/>
-          <w:numId w:val="1"/>
-        </w:numPr>
-      </w:pPr>
-      <w:r>
-        <w:t>Offset 0000000</w:t>
-      </w:r>
-      <w:r>
-        <w:t>5-00000006</w:t>
-      </w:r>
-      <w:r>
-        <w:t xml:space="preserve">: </w:t>
-      </w:r>
-      <w:r>
-        <w:t>Number of objects in the level (in this case of one object, this is 00 01)</w:t>
-      </w:r>
-    </w:p>
-    <w:p>
-      <w:pPr>
-        <w:pStyle w:val="ListParagraph"/>
-        <w:numPr>
-          <w:ilvl w:val="0"/>
-          <w:numId w:val="1"/>
-        </w:numPr>
-      </w:pPr>
-      <w:r>
-        <w:t>Offset 00000007: first object type byte, since our object is a block this will be 00</w:t>
-      </w:r>
-    </w:p>
-    <w:p>
-      <w:pPr>
-        <w:pStyle w:val="ListParagraph"/>
-        <w:numPr>
-          <w:ilvl w:val="0"/>
-          <w:numId w:val="1"/>
-        </w:numPr>
-      </w:pPr>
-      <w:r>
-        <w:t>Offs</w:t>
-      </w:r>
-      <w:r>
-        <w:t>e</w:t>
-      </w:r>
-      <w:r>
-        <w:t>t 00000008-0000000B: first object X position, since our block is at the leftmost position, this will be 03 2A</w:t>
-      </w:r>
-    </w:p>
-    <w:p>
-      <w:pPr>
-        <w:pStyle w:val="ListParagraph"/>
-        <w:numPr>
-          <w:ilvl w:val="0"/>
-          <w:numId w:val="1"/>
-        </w:numPr>
-      </w:pPr>
-      <w:r>
-        <w:t>Offset 0000000C-0000000F: first object Y position, since our block is at the bottom of the level, this will be 0</w:t>
-      </w:r>
-    </w:p>
-    <w:p>
-      <w:pPr>
-        <w:pStyle w:val="ListParagraph"/>
-        <w:numPr>
-          <w:ilvl w:val="0"/>
-          <w:numId w:val="1"/>
-        </w:numPr>
-      </w:pPr>
-      <w:r>
-        <w:t>Offset 00000010-</w:t>
-      </w:r>
-      <w:r>
-        <w:t>00000013</w:t>
-      </w:r>
-      <w:r>
-        <w:t xml:space="preserve">: </w:t>
-      </w:r>
-      <w:r>
-        <w:t>End wall X position, defaults to 0B C7</w:t>
-      </w:r>
-    </w:p>
-    <w:p>
-      <w:pPr>
-        <w:pStyle w:val="ListParagraph"/>
-        <w:numPr>
-          <w:ilvl w:val="0"/>
-          <w:numId w:val="1"/>
-        </w:numPr>
-      </w:pPr>
-      <w:r>
-        <w:t>Offset 00000014-00000024</w:t>
-      </w:r>
-      <w:r>
-        <w:t xml:space="preserve">: Background change count, gravity change count, falling block count, and rising block count. Since there are none in this level, all </w:t>
-      </w:r>
-      <w:r>
-        <w:lastRenderedPageBreak/>
-        <w:t xml:space="preserve">these values are set to 0, and there is no data in between them, making for a total of 16 zeroes at the end of the </w:t>
-      </w:r>
-      <w:r>
-        <w:t>file</w:t>
-      </w:r>
-    </w:p>
-    <w:p/>
-    <w:p>
-      <w:r>
-        <w:t>TODO</w:t>
-      </w:r>
-    </w:p>
-    <w:p>
-      <w:pPr>
-        <w:pStyle w:val="ListParagraph"/>
-        <w:numPr>
-          <w:ilvl w:val="0"/>
-          <w:numId w:val="1"/>
-        </w:numPr>
-      </w:pPr>
-      <w:bookmarkStart w:id="0" w:name="_GoBack"/>
-      <w:bookmarkEnd w:id="0"/>
       <w:r>
         <w:t>Calculate the exact</w:t>
       </w:r>
@@ -1030,8 +917,8 @@
 </file>
 
 <file path=word/numbering.xml><?xml version="1.0" encoding="utf-8"?>
-<w:numbering xmlns:wpc="http://schemas.microsoft.com/office/word/2010/wordprocessingCanvas" xmlns:mc="http://schemas.openxmlformats.org/markup-compatibility/2006" xmlns:o="urn:schemas-microsoft-com:office:office" xmlns:r="http://schemas.openxmlformats.org/officeDocument/2006/relationships" xmlns:m="http://schemas.openxmlformats.org/officeDocument/2006/math" xmlns:v="urn:schemas-microsoft-com:vml" xmlns:wp14="http://schemas.microsoft.com/office/word/2010/wordprocessingDrawing" xmlns:wp="http://schemas.openxmlformats.org/drawingml/2006/wordprocessingDrawing" xmlns:w10="urn:schemas-microsoft-com:office:word" xmlns:w="http://schemas.openxmlformats.org/wordprocessingml/2006/main" xmlns:w14="http://schemas.microsoft.com/office/word/2010/wordml" xmlns:wpg="http://schemas.microsoft.com/office/word/2010/wordprocessingGroup" xmlns:wpi="http://schemas.microsoft.com/office/word/2010/wordprocessingInk" xmlns:wne="http://schemas.microsoft.com/office/word/2006/wordml" xmlns:wps="http://schemas.microsoft.com/office/word/2010/wordprocessingShape" mc:Ignorable="w14 wp14">
-  <w:abstractNum w:abstractNumId="0">
+<w:numbering xmlns:wpc="http://schemas.microsoft.com/office/word/2010/wordprocessingCanvas" xmlns:cx="http://schemas.microsoft.com/office/drawing/2014/chartex" xmlns:cx1="http://schemas.microsoft.com/office/drawing/2015/9/8/chartex" xmlns:cx2="http://schemas.microsoft.com/office/drawing/2015/10/21/chartex" xmlns:cx3="http://schemas.microsoft.com/office/drawing/2016/5/9/chartex" xmlns:cx4="http://schemas.microsoft.com/office/drawing/2016/5/10/chartex" xmlns:cx5="http://schemas.microsoft.com/office/drawing/2016/5/11/chartex" xmlns:cx6="http://schemas.microsoft.com/office/drawing/2016/5/12/chartex" xmlns:cx7="http://schemas.microsoft.com/office/drawing/2016/5/13/chartex" xmlns:cx8="http://schemas.microsoft.com/office/drawing/2016/5/14/chartex" xmlns:mc="http://schemas.openxmlformats.org/markup-compatibility/2006" xmlns:aink="http://schemas.microsoft.com/office/drawing/2016/ink" xmlns:am3d="http://schemas.microsoft.com/office/drawing/2017/model3d" xmlns:o="urn:schemas-microsoft-com:office:office" xmlns:oel="http://schemas.microsoft.com/office/2019/extlst" xmlns:r="http://schemas.openxmlformats.org/officeDocument/2006/relationships" xmlns:m="http://schemas.openxmlformats.org/officeDocument/2006/math" xmlns:v="urn:schemas-microsoft-com:vml" xmlns:wp14="http://schemas.microsoft.com/office/word/2010/wordprocessingDrawing" xmlns:wp="http://schemas.openxmlformats.org/drawingml/2006/wordprocessingDrawing" xmlns:w10="urn:schemas-microsoft-com:office:word" xmlns:w="http://schemas.openxmlformats.org/wordprocessingml/2006/main" xmlns:w14="http://schemas.microsoft.com/office/word/2010/wordml" xmlns:w15="http://schemas.microsoft.com/office/word/2012/wordml" xmlns:w16cex="http://schemas.microsoft.com/office/word/2018/wordml/cex" xmlns:w16cid="http://schemas.microsoft.com/office/word/2016/wordml/cid" xmlns:w16="http://schemas.microsoft.com/office/word/2018/wordml" xmlns:w16du="http://schemas.microsoft.com/office/word/2023/wordml/word16du" xmlns:w16sdtdh="http://schemas.microsoft.com/office/word/2020/wordml/sdtdatahash" xmlns:w16se="http://schemas.microsoft.com/office/word/2015/wordml/symex" xmlns:wpg="http://schemas.microsoft.com/office/word/2010/wordprocessingGroup" xmlns:wpi="http://schemas.microsoft.com/office/word/2010/wordprocessingInk" xmlns:wne="http://schemas.microsoft.com/office/word/2006/wordml" xmlns:wps="http://schemas.microsoft.com/office/word/2010/wordprocessingShape" mc:Ignorable="w14 w15 w16se w16cid w16 w16cex w16sdtdh w16du wp14">
+  <w:abstractNum w:abstractNumId="0" w15:restartNumberingAfterBreak="0">
     <w:nsid w:val="7E64110C"/>
     <w:multiLevelType w:val="hybridMultilevel"/>
     <w:tmpl w:val="87B8317A"/>
@@ -1143,14 +1030,14 @@
       </w:rPr>
     </w:lvl>
   </w:abstractNum>
-  <w:num w:numId="1">
+  <w:num w:numId="1" w16cid:durableId="188220636">
     <w:abstractNumId w:val="0"/>
   </w:num>
 </w:numbering>
 </file>
 
 <file path=word/styles.xml><?xml version="1.0" encoding="utf-8"?>
-<w:styles xmlns:mc="http://schemas.openxmlformats.org/markup-compatibility/2006" xmlns:r="http://schemas.openxmlformats.org/officeDocument/2006/relationships" xmlns:w="http://schemas.openxmlformats.org/wordprocessingml/2006/main" xmlns:w14="http://schemas.microsoft.com/office/word/2010/wordml" mc:Ignorable="w14">
+<w:styles xmlns:mc="http://schemas.openxmlformats.org/markup-compatibility/2006" xmlns:r="http://schemas.openxmlformats.org/officeDocument/2006/relationships" xmlns:w="http://schemas.openxmlformats.org/wordprocessingml/2006/main" xmlns:w14="http://schemas.microsoft.com/office/word/2010/wordml" xmlns:w15="http://schemas.microsoft.com/office/word/2012/wordml" xmlns:w16cex="http://schemas.microsoft.com/office/word/2018/wordml/cex" xmlns:w16cid="http://schemas.microsoft.com/office/word/2016/wordml/cid" xmlns:w16="http://schemas.microsoft.com/office/word/2018/wordml" xmlns:w16du="http://schemas.microsoft.com/office/word/2023/wordml/word16du" xmlns:w16sdtdh="http://schemas.microsoft.com/office/word/2020/wordml/sdtdatahash" xmlns:w16se="http://schemas.microsoft.com/office/word/2015/wordml/symex" mc:Ignorable="w14 w15 w16se w16cid w16 w16cex w16sdtdh w16du">
   <w:docDefaults>
     <w:rPrDefault>
       <w:rPr>
@@ -1168,830 +1055,383 @@
       </w:pPr>
     </w:pPrDefault>
   </w:docDefaults>
-  <w:latentStyles w:defLockedState="0" w:defUIPriority="99" w:defSemiHidden="1" w:defUnhideWhenUsed="1" w:defQFormat="0" w:count="267">
-    <w:lsdException w:name="Normal" w:semiHidden="0" w:uiPriority="0" w:unhideWhenUsed="0" w:qFormat="1"/>
-    <w:lsdException w:name="heading 1" w:semiHidden="0" w:uiPriority="9" w:unhideWhenUsed="0" w:qFormat="1"/>
-    <w:lsdException w:name="heading 2" w:uiPriority="9" w:qFormat="1"/>
-    <w:lsdException w:name="heading 3" w:uiPriority="9" w:qFormat="1"/>
-    <w:lsdException w:name="heading 4" w:uiPriority="9" w:qFormat="1"/>
-    <w:lsdException w:name="heading 5" w:uiPriority="9" w:qFormat="1"/>
-    <w:lsdException w:name="heading 6" w:uiPriority="9" w:qFormat="1"/>
-    <w:lsdException w:name="heading 7" w:uiPriority="9" w:qFormat="1"/>
-    <w:lsdException w:name="heading 8" w:uiPriority="9" w:qFormat="1"/>
-    <w:lsdException w:name="heading 9" w:uiPriority="9" w:qFormat="1"/>
-    <w:lsdException w:name="toc 1" w:uiPriority="39"/>
-    <w:lsdException w:name="toc 2" w:uiPriority="39"/>
-    <w:lsdException w:name="toc 3" w:uiPriority="39"/>
-    <w:lsdException w:name="toc 4" w:uiPriority="39"/>
-    <w:lsdException w:name="toc 5" w:uiPriority="39"/>
-    <w:lsdException w:name="toc 6" w:uiPriority="39"/>
-    <w:lsdException w:name="toc 7" w:uiPriority="39"/>
-    <w:lsdException w:name="toc 8" w:uiPriority="39"/>
-    <w:lsdException w:name="toc 9" w:uiPriority="39"/>
-    <w:lsdException w:name="caption" w:uiPriority="35" w:qFormat="1"/>
-    <w:lsdException w:name="Title" w:semiHidden="0" w:uiPriority="10" w:unhideWhenUsed="0" w:qFormat="1"/>
-    <w:lsdException w:name="Default Paragraph Font" w:uiPriority="1"/>
-    <w:lsdException w:name="Subtitle" w:semiHidden="0" w:uiPriority="11" w:unhideWhenUsed="0" w:qFormat="1"/>
-    <w:lsdException w:name="Strong" w:semiHidden="0" w:uiPriority="22" w:unhideWhenUsed="0" w:qFormat="1"/>
-    <w:lsdException w:name="Emphasis" w:semiHidden="0" w:uiPriority="20" w:unhideWhenUsed="0" w:qFormat="1"/>
-    <w:lsdException w:name="Table Grid" w:semiHidden="0" w:uiPriority="39" w:unhideWhenUsed="0"/>
-    <w:lsdException w:name="Placeholder Text" w:unhideWhenUsed="0"/>
-    <w:lsdException w:name="No Spacing" w:semiHidden="0" w:uiPriority="1" w:unhideWhenUsed="0" w:qFormat="1"/>
-    <w:lsdException w:name="Light Shading" w:semiHidden="0" w:uiPriority="60" w:unhideWhenUsed="0"/>
-    <w:lsdException w:name="Light List" w:semiHidden="0" w:uiPriority="61" w:unhideWhenUsed="0"/>
-    <w:lsdException w:name="Light Grid" w:semiHidden="0" w:uiPriority="62" w:unhideWhenUsed="0"/>
-    <w:lsdException w:name="Medium Shading 1" w:semiHidden="0" w:uiPriority="63" w:unhideWhenUsed="0"/>
-    <w:lsdException w:name="Medium Shading 2" w:semiHidden="0" w:uiPriority="64" w:unhideWhenUsed="0"/>
-    <w:lsdException w:name="Medium List 1" w:semiHidden="0" w:uiPriority="65" w:unhideWhenUsed="0"/>
-    <w:lsdException w:name="Medium List 2" w:semiHidden="0" w:uiPriority="66" w:unhideWhenUsed="0"/>
-    <w:lsdException w:name="Medium Grid 1" w:semiHidden="0" w:uiPriority="67" w:unhideWhenUsed="0"/>
-    <w:lsdException w:name="Medium Grid 2" w:semiHidden="0" w:uiPriority="68" w:unhideWhenUsed="0"/>
-    <w:lsdException w:name="Medium Grid 3" w:semiHidden="0" w:uiPriority="69" w:unhideWhenUsed="0"/>
-    <w:lsdException w:name="Dark List" w:semiHidden="0" w:uiPriority="70" w:unhideWhenUsed="0"/>
-    <w:lsdException w:name="Colorful Shading" w:semiHidden="0" w:uiPriority="71" w:unhideWhenUsed="0"/>
-    <w:lsdException w:name="Colorful List" w:semiHidden="0" w:uiPriority="72" w:unhideWhenUsed="0"/>
-    <w:lsdException w:name="Colorful Grid" w:semiHidden="0" w:uiPriority="73" w:unhideWhenUsed="0"/>
-    <w:lsdException w:name="Light Shading Accent 1" w:semiHidden="0" w:uiPriority="60" w:unhideWhenUsed="0"/>
-    <w:lsdException w:name="Light List Accent 1" w:semiHidden="0" w:uiPriority="61" w:unhideWhenUsed="0"/>
-    <w:lsdException w:name="Light Grid Accent 1" w:semiHidden="0" w:uiPriority="62" w:unhideWhenUsed="0"/>
-    <w:lsdException w:name="Medium Shading 1 Accent 1" w:semiHidden="0" w:uiPriority="63" w:unhideWhenUsed="0"/>
-    <w:lsdException w:name="Medium Shading 2 Accent 1" w:semiHidden="0" w:uiPriority="64" w:unhideWhenUsed="0"/>
-    <w:lsdException w:name="Medium List 1 Accent 1" w:semiHidden="0" w:uiPriority="65" w:unhideWhenUsed="0"/>
-    <w:lsdException w:name="Revision" w:unhideWhenUsed="0"/>
-    <w:lsdException w:name="List Paragraph" w:semiHidden="0" w:uiPriority="34" w:unhideWhenUsed="0" w:qFormat="1"/>
-    <w:lsdException w:name="Quote" w:semiHidden="0" w:uiPriority="29" w:unhideWhenUsed="0" w:qFormat="1"/>
-    <w:lsdException w:name="Intense Quote" w:semiHidden="0" w:uiPriority="30" w:unhideWhenUsed="0" w:qFormat="1"/>
-    <w:lsdException w:name="Medium List 2 Accent 1" w:semiHidden="0" w:uiPriority="66" w:unhideWhenUsed="0"/>
-    <w:lsdException w:name="Medium Grid 1 Accent 1" w:semiHidden="0" w:uiPriority="67" w:unhideWhenUsed="0"/>
-    <w:lsdException w:name="Medium Grid 2 Accent 1" w:semiHidden="0" w:uiPriority="68" w:unhideWhenUsed="0"/>
-    <w:lsdException w:name="Medium Grid 3 Accent 1" w:semiHidden="0" w:uiPriority="69" w:unhideWhenUsed="0"/>
-    <w:lsdException w:name="Dark List Accent 1" w:semiHidden="0" w:uiPriority="70" w:unhideWhenUsed="0"/>
-    <w:lsdException w:name="Colorful Shading Accent 1" w:semiHidden="0" w:uiPriority="71" w:unhideWhenUsed="0"/>
-    <w:lsdException w:name="Colorful List Accent 1" w:semiHidden="0" w:uiPriority="72" w:unhideWhenUsed="0"/>
-    <w:lsdException w:name="Colorful Grid Accent 1" w:semiHidden="0" w:uiPriority="73" w:unhideWhenUsed="0"/>
-    <w:lsdException w:name="Light Shading Accent 2" w:semiHidden="0" w:uiPriority="60" w:unhideWhenUsed="0"/>
-    <w:lsdException w:name="Light List Accent 2" w:semiHidden="0" w:uiPriority="61" w:unhideWhenUsed="0"/>
-    <w:lsdException w:name="Light Grid Accent 2" w:semiHidden="0" w:uiPriority="62" w:unhideWhenUsed="0"/>
-    <w:lsdException w:name="Medium Shading 1 Accent 2" w:semiHidden="0" w:uiPriority="63" w:unhideWhenUsed="0"/>
-    <w:lsdException w:name="Medium Shading 2 Accent 2" w:semiHidden="0" w:uiPriority="64" w:unhideWhenUsed="0"/>
-    <w:lsdException w:name="Medium List 1 Accent 2" w:semiHidden="0" w:uiPriority="65" w:unhideWhenUsed="0"/>
-    <w:lsdException w:name="Medium List 2 Accent 2" w:semiHidden="0" w:uiPriority="66" w:unhideWhenUsed="0"/>
-    <w:lsdException w:name="Medium Grid 1 Accent 2" w:semiHidden="0" w:uiPriority="67" w:unhideWhenUsed="0"/>
-    <w:lsdException w:name="Medium Grid 2 Accent 2" w:semiHidden="0" w:uiPriority="68" w:unhideWhenUsed="0"/>
-    <w:lsdException w:name="Medium Grid 3 Accent 2" w:semiHidden="0" w:uiPriority="69" w:unhideWhenUsed="0"/>
-    <w:lsdException w:name="Dark List Accent 2" w:semiHidden="0" w:uiPriority="70" w:unhideWhenUsed="0"/>
-    <w:lsdException w:name="Colorful Shading Accent 2" w:semiHidden="0" w:uiPriority="71" w:unhideWhenUsed="0"/>
-    <w:lsdException w:name="Colorful List Accent 2" w:semiHidden="0" w:uiPriority="72" w:unhideWhenUsed="0"/>
-    <w:lsdException w:name="Colorful Grid Accent 2" w:semiHidden="0" w:uiPriority="73" w:unhideWhenUsed="0"/>
-    <w:lsdException w:name="Light Shading Accent 3" w:semiHidden="0" w:uiPriority="60" w:unhideWhenUsed="0"/>
-    <w:lsdException w:name="Light List Accent 3" w:semiHidden="0" w:uiPriority="61" w:unhideWhenUsed="0"/>
-    <w:lsdException w:name="Light Grid Accent 3" w:semiHidden="0" w:uiPriority="62" w:unhideWhenUsed="0"/>
-    <w:lsdException w:name="Medium Shading 1 Accent 3" w:semiHidden="0" w:uiPriority="63" w:unhideWhenUsed="0"/>
-    <w:lsdException w:name="Medium Shading 2 Accent 3" w:semiHidden="0" w:uiPriority="64" w:unhideWhenUsed="0"/>
-    <w:lsdException w:name="Medium List 1 Accent 3" w:semiHidden="0" w:uiPriority="65" w:unhideWhenUsed="0"/>
-    <w:lsdException w:name="Medium List 2 Accent 3" w:semiHidden="0" w:uiPriority="66" w:unhideWhenUsed="0"/>
-    <w:lsdException w:name="Medium Grid 1 Accent 3" w:semiHidden="0" w:uiPriority="67" w:unhideWhenUsed="0"/>
-    <w:lsdException w:name="Medium Grid 2 Accent 3" w:semiHidden="0" w:uiPriority="68" w:unhideWhenUsed="0"/>
-    <w:lsdException w:name="Medium Grid 3 Accent 3" w:semiHidden="0" w:uiPriority="69" w:unhideWhenUsed="0"/>
-    <w:lsdException w:name="Dark List Accent 3" w:semiHidden="0" w:uiPriority="70" w:unhideWhenUsed="0"/>
-    <w:lsdException w:name="Colorful Shading Accent 3" w:semiHidden="0" w:uiPriority="71" w:unhideWhenUsed="0"/>
-    <w:lsdException w:name="Colorful List Accent 3" w:semiHidden="0" w:uiPriority="72" w:unhideWhenUsed="0"/>
-    <w:lsdException w:name="Colorful Grid Accent 3" w:semiHidden="0" w:uiPriority="73" w:unhideWhenUsed="0"/>
-    <w:lsdException w:name="Light Shading Accent 4" w:semiHidden="0" w:uiPriority="60" w:unhideWhenUsed="0"/>
-    <w:lsdException w:name="Light List Accent 4" w:semiHidden="0" w:uiPriority="61" w:unhideWhenUsed="0"/>
-    <w:lsdException w:name="Light Grid Accent 4" w:semiHidden="0" w:uiPriority="62" w:unhideWhenUsed="0"/>
-    <w:lsdException w:name="Medium Shading 1 Accent 4" w:semiHidden="0" w:uiPriority="63" w:unhideWhenUsed="0"/>
-    <w:lsdException w:name="Medium Shading 2 Accent 4" w:semiHidden="0" w:uiPriority="64" w:unhideWhenUsed="0"/>
-    <w:lsdException w:name="Medium List 1 Accent 4" w:semiHidden="0" w:uiPriority="65" w:unhideWhenUsed="0"/>
-    <w:lsdException w:name="Medium List 2 Accent 4" w:semiHidden="0" w:uiPriority="66" w:unhideWhenUsed="0"/>
-    <w:lsdException w:name="Medium Grid 1 Accent 4" w:semiHidden="0" w:uiPriority="67" w:unhideWhenUsed="0"/>
-    <w:lsdException w:name="Medium Grid 2 Accent 4" w:semiHidden="0" w:uiPriority="68" w:unhideWhenUsed="0"/>
-    <w:lsdException w:name="Medium Grid 3 Accent 4" w:semiHidden="0" w:uiPriority="69" w:unhideWhenUsed="0"/>
-    <w:lsdException w:name="Dark List Accent 4" w:semiHidden="0" w:uiPriority="70" w:unhideWhenUsed="0"/>
-    <w:lsdException w:name="Colorful Shading Accent 4" w:semiHidden="0" w:uiPriority="71" w:unhideWhenUsed="0"/>
-    <w:lsdException w:name="Colorful List Accent 4" w:semiHidden="0" w:uiPriority="72" w:unhideWhenUsed="0"/>
-    <w:lsdException w:name="Colorful Grid Accent 4" w:semiHidden="0" w:uiPriority="73" w:unhideWhenUsed="0"/>
-    <w:lsdException w:name="Light Shading Accent 5" w:semiHidden="0" w:uiPriority="60" w:unhideWhenUsed="0"/>
-    <w:lsdException w:name="Light List Accent 5" w:semiHidden="0" w:uiPriority="61" w:unhideWhenUsed="0"/>
-    <w:lsdException w:name="Light Grid Accent 5" w:semiHidden="0" w:uiPriority="62" w:unhideWhenUsed="0"/>
-    <w:lsdException w:name="Medium Shading 1 Accent 5" w:semiHidden="0" w:uiPriority="63" w:unhideWhenUsed="0"/>
-    <w:lsdException w:name="Medium Shading 2 Accent 5" w:semiHidden="0" w:uiPriority="64" w:unhideWhenUsed="0"/>
-    <w:lsdException w:name="Medium List 1 Accent 5" w:semiHidden="0" w:uiPriority="65" w:unhideWhenUsed="0"/>
-    <w:lsdException w:name="Medium List 2 Accent 5" w:semiHidden="0" w:uiPriority="66" w:unhideWhenUsed="0"/>
-    <w:lsdException w:name="Medium Grid 1 Accent 5" w:semiHidden="0" w:uiPriority="67" w:unhideWhenUsed="0"/>
-    <w:lsdException w:name="Medium Grid 2 Accent 5" w:semiHidden="0" w:uiPriority="68" w:unhideWhenUsed="0"/>
-    <w:lsdException w:name="Medium Grid 3 Accent 5" w:semiHidden="0" w:uiPriority="69" w:unhideWhenUsed="0"/>
-    <w:lsdException w:name="Dark List Accent 5" w:semiHidden="0" w:uiPriority="70" w:unhideWhenUsed="0"/>
-    <w:lsdException w:name="Colorful Shading Accent 5" w:semiHidden="0" w:uiPriority="71" w:unhideWhenUsed="0"/>
-    <w:lsdException w:name="Colorful List Accent 5" w:semiHidden="0" w:uiPriority="72" w:unhideWhenUsed="0"/>
-    <w:lsdException w:name="Colorful Grid Accent 5" w:semiHidden="0" w:uiPriority="73" w:unhideWhenUsed="0"/>
-    <w:lsdException w:name="Light Shading Accent 6" w:semiHidden="0" w:uiPriority="60" w:unhideWhenUsed="0"/>
-    <w:lsdException w:name="Light List Accent 6" w:semiHidden="0" w:uiPriority="61" w:unhideWhenUsed="0"/>
-    <w:lsdException w:name="Light Grid Accent 6" w:semiHidden="0" w:uiPriority="62" w:unhideWhenUsed="0"/>
-    <w:lsdException w:name="Medium Shading 1 Accent 6" w:semiHidden="0" w:uiPriority="63" w:unhideWhenUsed="0"/>
-    <w:lsdException w:name="Medium Shading 2 Accent 6" w:semiHidden="0" w:uiPriority="64" w:unhideWhenUsed="0"/>
-    <w:lsdException w:name="Medium List 1 Accent 6" w:semiHidden="0" w:uiPriority="65" w:unhideWhenUsed="0"/>
-    <w:lsdException w:name="Medium List 2 Accent 6" w:semiHidden="0" w:uiPriority="66" w:unhideWhenUsed="0"/>
-    <w:lsdException w:name="Medium Grid 1 Accent 6" w:semiHidden="0" w:uiPriority="67" w:unhideWhenUsed="0"/>
-    <w:lsdException w:name="Medium Grid 2 Accent 6" w:semiHidden="0" w:uiPriority="68" w:unhideWhenUsed="0"/>
-    <w:lsdException w:name="Medium Grid 3 Accent 6" w:semiHidden="0" w:uiPriority="69" w:unhideWhenUsed="0"/>
-    <w:lsdException w:name="Dark List Accent 6" w:semiHidden="0" w:uiPriority="70" w:unhideWhenUsed="0"/>
-    <w:lsdException w:name="Colorful Shading Accent 6" w:semiHidden="0" w:uiPriority="71" w:unhideWhenUsed="0"/>
-    <w:lsdException w:name="Colorful List Accent 6" w:semiHidden="0" w:uiPriority="72" w:unhideWhenUsed="0"/>
-    <w:lsdException w:name="Colorful Grid Accent 6" w:semiHidden="0" w:uiPriority="73" w:unhideWhenUsed="0"/>
-    <w:lsdException w:name="Subtle Emphasis" w:semiHidden="0" w:uiPriority="19" w:unhideWhenUsed="0" w:qFormat="1"/>
-    <w:lsdException w:name="Intense Emphasis" w:semiHidden="0" w:uiPriority="21" w:unhideWhenUsed="0" w:qFormat="1"/>
-    <w:lsdException w:name="Subtle Reference" w:semiHidden="0" w:uiPriority="31" w:unhideWhenUsed="0" w:qFormat="1"/>
-    <w:lsdException w:name="Intense Reference" w:semiHidden="0" w:uiPriority="32" w:unhideWhenUsed="0" w:qFormat="1"/>
-    <w:lsdException w:name="Book Title" w:semiHidden="0" w:uiPriority="33" w:unhideWhenUsed="0" w:qFormat="1"/>
-    <w:lsdException w:name="Bibliography" w:uiPriority="37"/>
-    <w:lsdException w:name="TOC Heading" w:uiPriority="39" w:qFormat="1"/>
-  </w:latentStyles>
-  <w:style w:type="paragraph" w:default="1" w:styleId="Normal">
-    <w:name w:val="Normal"/>
-    <w:qFormat/>
-  </w:style>
-  <w:style w:type="paragraph" w:styleId="Heading1">
-    <w:name w:val="heading 1"/>
-    <w:basedOn w:val="Normal"/>
-    <w:next w:val="Normal"/>
-    <w:link w:val="Heading1Char"/>
-    <w:uiPriority w:val="9"/>
-    <w:qFormat/>
-    <w:rsid w:val="00EF7943"/>
-    <w:pPr>
-      <w:keepNext/>
-      <w:keepLines/>
-      <w:spacing w:before="360" w:after="80"/>
-      <w:outlineLvl w:val="0"/>
-    </w:pPr>
-    <w:rPr>
-      <w:rFonts w:asciiTheme="majorHAnsi" w:eastAsiaTheme="majorEastAsia" w:hAnsiTheme="majorHAnsi" w:cstheme="majorBidi"/>
-      <w:color w:val="0F4761" w:themeColor="accent1" w:themeShade="BF"/>
-      <w:sz w:val="40"/>
-      <w:szCs w:val="40"/>
-    </w:rPr>
-  </w:style>
-  <w:style w:type="paragraph" w:styleId="Heading2">
-    <w:name w:val="heading 2"/>
-    <w:basedOn w:val="Normal"/>
-    <w:next w:val="Normal"/>
-    <w:link w:val="Heading2Char"/>
-    <w:uiPriority w:val="9"/>
-    <w:semiHidden/>
-    <w:unhideWhenUsed/>
-    <w:qFormat/>
-    <w:rsid w:val="00EF7943"/>
-    <w:pPr>
-      <w:keepNext/>
-      <w:keepLines/>
-      <w:spacing w:before="160" w:after="80"/>
-      <w:outlineLvl w:val="1"/>
-    </w:pPr>
-    <w:rPr>
-      <w:rFonts w:asciiTheme="majorHAnsi" w:eastAsiaTheme="majorEastAsia" w:hAnsiTheme="majorHAnsi" w:cstheme="majorBidi"/>
-      <w:color w:val="0F4761" w:themeColor="accent1" w:themeShade="BF"/>
-      <w:sz w:val="32"/>
-      <w:szCs w:val="32"/>
-    </w:rPr>
-  </w:style>
-  <w:style w:type="paragraph" w:styleId="Heading3">
-    <w:name w:val="heading 3"/>
-    <w:basedOn w:val="Normal"/>
-    <w:next w:val="Normal"/>
-    <w:link w:val="Heading3Char"/>
-    <w:uiPriority w:val="9"/>
-    <w:semiHidden/>
-    <w:unhideWhenUsed/>
-    <w:qFormat/>
-    <w:rsid w:val="00EF7943"/>
-    <w:pPr>
-      <w:keepNext/>
-      <w:keepLines/>
-      <w:spacing w:before="160" w:after="80"/>
-      <w:outlineLvl w:val="2"/>
-    </w:pPr>
-    <w:rPr>
-      <w:rFonts w:eastAsiaTheme="majorEastAsia" w:cstheme="majorBidi"/>
-      <w:color w:val="0F4761" w:themeColor="accent1" w:themeShade="BF"/>
-      <w:sz w:val="28"/>
-      <w:szCs w:val="28"/>
-    </w:rPr>
-  </w:style>
-  <w:style w:type="paragraph" w:styleId="Heading4">
-    <w:name w:val="heading 4"/>
-    <w:basedOn w:val="Normal"/>
-    <w:next w:val="Normal"/>
-    <w:link w:val="Heading4Char"/>
-    <w:uiPriority w:val="9"/>
-    <w:semiHidden/>
-    <w:unhideWhenUsed/>
-    <w:qFormat/>
-    <w:rsid w:val="00EF7943"/>
-    <w:pPr>
-      <w:keepNext/>
-      <w:keepLines/>
-      <w:spacing w:before="80" w:after="40"/>
-      <w:outlineLvl w:val="3"/>
-    </w:pPr>
-    <w:rPr>
-      <w:rFonts w:eastAsiaTheme="majorEastAsia" w:cstheme="majorBidi"/>
-      <w:i/>
-      <w:iCs/>
-      <w:color w:val="0F4761" w:themeColor="accent1" w:themeShade="BF"/>
-    </w:rPr>
-  </w:style>
-  <w:style w:type="paragraph" w:styleId="Heading5">
-    <w:name w:val="heading 5"/>
-    <w:basedOn w:val="Normal"/>
-    <w:next w:val="Normal"/>
-    <w:link w:val="Heading5Char"/>
-    <w:uiPriority w:val="9"/>
-    <w:semiHidden/>
-    <w:unhideWhenUsed/>
-    <w:qFormat/>
-    <w:rsid w:val="00EF7943"/>
-    <w:pPr>
-      <w:keepNext/>
-      <w:keepLines/>
-      <w:spacing w:before="80" w:after="40"/>
-      <w:outlineLvl w:val="4"/>
-    </w:pPr>
-    <w:rPr>
-      <w:rFonts w:eastAsiaTheme="majorEastAsia" w:cstheme="majorBidi"/>
-      <w:color w:val="0F4761" w:themeColor="accent1" w:themeShade="BF"/>
-    </w:rPr>
-  </w:style>
-  <w:style w:type="paragraph" w:styleId="Heading6">
-    <w:name w:val="heading 6"/>
-    <w:basedOn w:val="Normal"/>
-    <w:next w:val="Normal"/>
-    <w:link w:val="Heading6Char"/>
-    <w:uiPriority w:val="9"/>
-    <w:semiHidden/>
-    <w:unhideWhenUsed/>
-    <w:qFormat/>
-    <w:rsid w:val="00EF7943"/>
-    <w:pPr>
-      <w:keepNext/>
-      <w:keepLines/>
-      <w:spacing w:before="40" w:after="0"/>
-      <w:outlineLvl w:val="5"/>
-    </w:pPr>
-    <w:rPr>
-      <w:rFonts w:eastAsiaTheme="majorEastAsia" w:cstheme="majorBidi"/>
-      <w:i/>
-      <w:iCs/>
-      <w:color w:val="595959" w:themeColor="text1" w:themeTint="A6"/>
-    </w:rPr>
-  </w:style>
-  <w:style w:type="paragraph" w:styleId="Heading7">
-    <w:name w:val="heading 7"/>
-    <w:basedOn w:val="Normal"/>
-    <w:next w:val="Normal"/>
-    <w:link w:val="Heading7Char"/>
-    <w:uiPriority w:val="9"/>
-    <w:semiHidden/>
-    <w:unhideWhenUsed/>
-    <w:qFormat/>
-    <w:rsid w:val="00EF7943"/>
-    <w:pPr>
-      <w:keepNext/>
-      <w:keepLines/>
-      <w:spacing w:before="40" w:after="0"/>
-      <w:outlineLvl w:val="6"/>
-    </w:pPr>
-    <w:rPr>
-      <w:rFonts w:eastAsiaTheme="majorEastAsia" w:cstheme="majorBidi"/>
-      <w:color w:val="595959" w:themeColor="text1" w:themeTint="A6"/>
-    </w:rPr>
-  </w:style>
-  <w:style w:type="paragraph" w:styleId="Heading8">
-    <w:name w:val="heading 8"/>
-    <w:basedOn w:val="Normal"/>
-    <w:next w:val="Normal"/>
-    <w:link w:val="Heading8Char"/>
-    <w:uiPriority w:val="9"/>
-    <w:semiHidden/>
-    <w:unhideWhenUsed/>
-    <w:qFormat/>
-    <w:rsid w:val="00EF7943"/>
-    <w:pPr>
-      <w:keepNext/>
-      <w:keepLines/>
-      <w:spacing w:after="0"/>
-      <w:outlineLvl w:val="7"/>
-    </w:pPr>
-    <w:rPr>
-      <w:rFonts w:eastAsiaTheme="majorEastAsia" w:cstheme="majorBidi"/>
-      <w:i/>
-      <w:iCs/>
-      <w:color w:val="272727" w:themeColor="text1" w:themeTint="D8"/>
-    </w:rPr>
-  </w:style>
-  <w:style w:type="paragraph" w:styleId="Heading9">
-    <w:name w:val="heading 9"/>
-    <w:basedOn w:val="Normal"/>
-    <w:next w:val="Normal"/>
-    <w:link w:val="Heading9Char"/>
-    <w:uiPriority w:val="9"/>
-    <w:semiHidden/>
-    <w:unhideWhenUsed/>
-    <w:qFormat/>
-    <w:rsid w:val="00EF7943"/>
-    <w:pPr>
-      <w:keepNext/>
-      <w:keepLines/>
-      <w:spacing w:after="0"/>
-      <w:outlineLvl w:val="8"/>
-    </w:pPr>
-    <w:rPr>
-      <w:rFonts w:eastAsiaTheme="majorEastAsia" w:cstheme="majorBidi"/>
-      <w:color w:val="272727" w:themeColor="text1" w:themeTint="D8"/>
-    </w:rPr>
-  </w:style>
-  <w:style w:type="character" w:default="1" w:styleId="DefaultParagraphFont">
-    <w:name w:val="Default Paragraph Font"/>
-    <w:uiPriority w:val="1"/>
-    <w:semiHidden/>
-    <w:unhideWhenUsed/>
-  </w:style>
-  <w:style w:type="table" w:default="1" w:styleId="TableNormal">
-    <w:name w:val="Normal Table"/>
-    <w:uiPriority w:val="99"/>
-    <w:semiHidden/>
-    <w:unhideWhenUsed/>
-    <w:tblPr>
-      <w:tblInd w:w="0" w:type="dxa"/>
-      <w:tblCellMar>
-        <w:top w:w="0" w:type="dxa"/>
-        <w:left w:w="108" w:type="dxa"/>
-        <w:bottom w:w="0" w:type="dxa"/>
-        <w:right w:w="108" w:type="dxa"/>
-      </w:tblCellMar>
-    </w:tblPr>
-  </w:style>
-  <w:style w:type="numbering" w:default="1" w:styleId="NoList">
-    <w:name w:val="No List"/>
-    <w:uiPriority w:val="99"/>
-    <w:semiHidden/>
-    <w:unhideWhenUsed/>
-  </w:style>
-  <w:style w:type="character" w:customStyle="1" w:styleId="Heading1Char">
-    <w:name w:val="Heading 1 Char"/>
-    <w:basedOn w:val="DefaultParagraphFont"/>
-    <w:link w:val="Heading1"/>
-    <w:uiPriority w:val="9"/>
-    <w:rsid w:val="00EF7943"/>
-    <w:rPr>
-      <w:rFonts w:asciiTheme="majorHAnsi" w:eastAsiaTheme="majorEastAsia" w:hAnsiTheme="majorHAnsi" w:cstheme="majorBidi"/>
-      <w:color w:val="0F4761" w:themeColor="accent1" w:themeShade="BF"/>
-      <w:sz w:val="40"/>
-      <w:szCs w:val="40"/>
-    </w:rPr>
-  </w:style>
-  <w:style w:type="character" w:customStyle="1" w:styleId="Heading2Char">
-    <w:name w:val="Heading 2 Char"/>
-    <w:basedOn w:val="DefaultParagraphFont"/>
-    <w:link w:val="Heading2"/>
-    <w:uiPriority w:val="9"/>
-    <w:semiHidden/>
-    <w:rsid w:val="00EF7943"/>
-    <w:rPr>
-      <w:rFonts w:asciiTheme="majorHAnsi" w:eastAsiaTheme="majorEastAsia" w:hAnsiTheme="majorHAnsi" w:cstheme="majorBidi"/>
-      <w:color w:val="0F4761" w:themeColor="accent1" w:themeShade="BF"/>
-      <w:sz w:val="32"/>
-      <w:szCs w:val="32"/>
-    </w:rPr>
-  </w:style>
-  <w:style w:type="character" w:customStyle="1" w:styleId="Heading3Char">
-    <w:name w:val="Heading 3 Char"/>
-    <w:basedOn w:val="DefaultParagraphFont"/>
-    <w:link w:val="Heading3"/>
-    <w:uiPriority w:val="9"/>
-    <w:semiHidden/>
-    <w:rsid w:val="00EF7943"/>
-    <w:rPr>
-      <w:rFonts w:eastAsiaTheme="majorEastAsia" w:cstheme="majorBidi"/>
-      <w:color w:val="0F4761" w:themeColor="accent1" w:themeShade="BF"/>
-      <w:sz w:val="28"/>
-      <w:szCs w:val="28"/>
-    </w:rPr>
-  </w:style>
-  <w:style w:type="character" w:customStyle="1" w:styleId="Heading4Char">
-    <w:name w:val="Heading 4 Char"/>
-    <w:basedOn w:val="DefaultParagraphFont"/>
-    <w:link w:val="Heading4"/>
-    <w:uiPriority w:val="9"/>
-    <w:semiHidden/>
-    <w:rsid w:val="00EF7943"/>
-    <w:rPr>
-      <w:rFonts w:eastAsiaTheme="majorEastAsia" w:cstheme="majorBidi"/>
-      <w:i/>
-      <w:iCs/>
-      <w:color w:val="0F4761" w:themeColor="accent1" w:themeShade="BF"/>
-    </w:rPr>
-  </w:style>
-  <w:style w:type="character" w:customStyle="1" w:styleId="Heading5Char">
-    <w:name w:val="Heading 5 Char"/>
-    <w:basedOn w:val="DefaultParagraphFont"/>
-    <w:link w:val="Heading5"/>
-    <w:uiPriority w:val="9"/>
-    <w:semiHidden/>
-    <w:rsid w:val="00EF7943"/>
-    <w:rPr>
-      <w:rFonts w:eastAsiaTheme="majorEastAsia" w:cstheme="majorBidi"/>
-      <w:color w:val="0F4761" w:themeColor="accent1" w:themeShade="BF"/>
-    </w:rPr>
-  </w:style>
-  <w:style w:type="character" w:customStyle="1" w:styleId="Heading6Char">
-    <w:name w:val="Heading 6 Char"/>
-    <w:basedOn w:val="DefaultParagraphFont"/>
-    <w:link w:val="Heading6"/>
-    <w:uiPriority w:val="9"/>
-    <w:semiHidden/>
-    <w:rsid w:val="00EF7943"/>
-    <w:rPr>
-      <w:rFonts w:eastAsiaTheme="majorEastAsia" w:cstheme="majorBidi"/>
-      <w:i/>
-      <w:iCs/>
-      <w:color w:val="595959" w:themeColor="text1" w:themeTint="A6"/>
-    </w:rPr>
-  </w:style>
-  <w:style w:type="character" w:customStyle="1" w:styleId="Heading7Char">
-    <w:name w:val="Heading 7 Char"/>
-    <w:basedOn w:val="DefaultParagraphFont"/>
-    <w:link w:val="Heading7"/>
-    <w:uiPriority w:val="9"/>
-    <w:semiHidden/>
-    <w:rsid w:val="00EF7943"/>
-    <w:rPr>
-      <w:rFonts w:eastAsiaTheme="majorEastAsia" w:cstheme="majorBidi"/>
-      <w:color w:val="595959" w:themeColor="text1" w:themeTint="A6"/>
-    </w:rPr>
-  </w:style>
-  <w:style w:type="character" w:customStyle="1" w:styleId="Heading8Char">
-    <w:name w:val="Heading 8 Char"/>
-    <w:basedOn w:val="DefaultParagraphFont"/>
-    <w:link w:val="Heading8"/>
-    <w:uiPriority w:val="9"/>
-    <w:semiHidden/>
-    <w:rsid w:val="00EF7943"/>
-    <w:rPr>
-      <w:rFonts w:eastAsiaTheme="majorEastAsia" w:cstheme="majorBidi"/>
-      <w:i/>
-      <w:iCs/>
-      <w:color w:val="272727" w:themeColor="text1" w:themeTint="D8"/>
-    </w:rPr>
-  </w:style>
-  <w:style w:type="character" w:customStyle="1" w:styleId="Heading9Char">
-    <w:name w:val="Heading 9 Char"/>
-    <w:basedOn w:val="DefaultParagraphFont"/>
-    <w:link w:val="Heading9"/>
-    <w:uiPriority w:val="9"/>
-    <w:semiHidden/>
-    <w:rsid w:val="00EF7943"/>
-    <w:rPr>
-      <w:rFonts w:eastAsiaTheme="majorEastAsia" w:cstheme="majorBidi"/>
-      <w:color w:val="272727" w:themeColor="text1" w:themeTint="D8"/>
-    </w:rPr>
-  </w:style>
-  <w:style w:type="paragraph" w:styleId="Title">
-    <w:name w:val="Title"/>
-    <w:basedOn w:val="Normal"/>
-    <w:next w:val="Normal"/>
-    <w:link w:val="TitleChar"/>
-    <w:uiPriority w:val="10"/>
-    <w:qFormat/>
-    <w:rsid w:val="00EF7943"/>
-    <w:pPr>
-      <w:spacing w:after="80" w:line="240" w:lineRule="auto"/>
-      <w:contextualSpacing/>
-    </w:pPr>
-    <w:rPr>
-      <w:rFonts w:asciiTheme="majorHAnsi" w:eastAsiaTheme="majorEastAsia" w:hAnsiTheme="majorHAnsi" w:cstheme="majorBidi"/>
-      <w:spacing w:val="-10"/>
-      <w:kern w:val="28"/>
-      <w:sz w:val="56"/>
-      <w:szCs w:val="56"/>
-    </w:rPr>
-  </w:style>
-  <w:style w:type="character" w:customStyle="1" w:styleId="TitleChar">
-    <w:name w:val="Title Char"/>
-    <w:basedOn w:val="DefaultParagraphFont"/>
-    <w:link w:val="Title"/>
-    <w:uiPriority w:val="10"/>
-    <w:rsid w:val="00EF7943"/>
-    <w:rPr>
-      <w:rFonts w:asciiTheme="majorHAnsi" w:eastAsiaTheme="majorEastAsia" w:hAnsiTheme="majorHAnsi" w:cstheme="majorBidi"/>
-      <w:spacing w:val="-10"/>
-      <w:kern w:val="28"/>
-      <w:sz w:val="56"/>
-      <w:szCs w:val="56"/>
-    </w:rPr>
-  </w:style>
-  <w:style w:type="paragraph" w:styleId="Subtitle">
-    <w:name w:val="Subtitle"/>
-    <w:basedOn w:val="Normal"/>
-    <w:next w:val="Normal"/>
-    <w:link w:val="SubtitleChar"/>
-    <w:uiPriority w:val="11"/>
-    <w:qFormat/>
-    <w:rsid w:val="00EF7943"/>
-    <w:pPr>
-      <w:numPr>
-        <w:ilvl w:val="1"/>
-      </w:numPr>
-    </w:pPr>
-    <w:rPr>
-      <w:rFonts w:eastAsiaTheme="majorEastAsia" w:cstheme="majorBidi"/>
-      <w:color w:val="595959" w:themeColor="text1" w:themeTint="A6"/>
-      <w:spacing w:val="15"/>
-      <w:sz w:val="28"/>
-      <w:szCs w:val="28"/>
-    </w:rPr>
-  </w:style>
-  <w:style w:type="character" w:customStyle="1" w:styleId="SubtitleChar">
-    <w:name w:val="Subtitle Char"/>
-    <w:basedOn w:val="DefaultParagraphFont"/>
-    <w:link w:val="Subtitle"/>
-    <w:uiPriority w:val="11"/>
-    <w:rsid w:val="00EF7943"/>
-    <w:rPr>
-      <w:rFonts w:eastAsiaTheme="majorEastAsia" w:cstheme="majorBidi"/>
-      <w:color w:val="595959" w:themeColor="text1" w:themeTint="A6"/>
-      <w:spacing w:val="15"/>
-      <w:sz w:val="28"/>
-      <w:szCs w:val="28"/>
-    </w:rPr>
-  </w:style>
-  <w:style w:type="paragraph" w:styleId="Quote">
-    <w:name w:val="Quote"/>
-    <w:basedOn w:val="Normal"/>
-    <w:next w:val="Normal"/>
-    <w:link w:val="QuoteChar"/>
-    <w:uiPriority w:val="29"/>
-    <w:qFormat/>
-    <w:rsid w:val="00EF7943"/>
-    <w:pPr>
-      <w:spacing w:before="160"/>
-      <w:jc w:val="center"/>
-    </w:pPr>
-    <w:rPr>
-      <w:i/>
-      <w:iCs/>
-      <w:color w:val="404040" w:themeColor="text1" w:themeTint="BF"/>
-    </w:rPr>
-  </w:style>
-  <w:style w:type="character" w:customStyle="1" w:styleId="QuoteChar">
-    <w:name w:val="Quote Char"/>
-    <w:basedOn w:val="DefaultParagraphFont"/>
-    <w:link w:val="Quote"/>
-    <w:uiPriority w:val="29"/>
-    <w:rsid w:val="00EF7943"/>
-    <w:rPr>
-      <w:i/>
-      <w:iCs/>
-      <w:color w:val="404040" w:themeColor="text1" w:themeTint="BF"/>
-    </w:rPr>
-  </w:style>
-  <w:style w:type="paragraph" w:styleId="ListParagraph">
-    <w:name w:val="List Paragraph"/>
-    <w:basedOn w:val="Normal"/>
-    <w:uiPriority w:val="34"/>
-    <w:qFormat/>
-    <w:rsid w:val="00EF7943"/>
-    <w:pPr>
-      <w:ind w:left="720"/>
-      <w:contextualSpacing/>
-    </w:pPr>
-  </w:style>
-  <w:style w:type="character" w:styleId="IntenseEmphasis">
-    <w:name w:val="Intense Emphasis"/>
-    <w:basedOn w:val="DefaultParagraphFont"/>
-    <w:uiPriority w:val="21"/>
-    <w:qFormat/>
-    <w:rsid w:val="00EF7943"/>
-    <w:rPr>
-      <w:i/>
-      <w:iCs/>
-      <w:color w:val="0F4761" w:themeColor="accent1" w:themeShade="BF"/>
-    </w:rPr>
-  </w:style>
-  <w:style w:type="paragraph" w:styleId="IntenseQuote">
-    <w:name w:val="Intense Quote"/>
-    <w:basedOn w:val="Normal"/>
-    <w:next w:val="Normal"/>
-    <w:link w:val="IntenseQuoteChar"/>
-    <w:uiPriority w:val="30"/>
-    <w:qFormat/>
-    <w:rsid w:val="00EF7943"/>
-    <w:pPr>
-      <w:pBdr>
-        <w:top w:val="single" w:sz="4" w:space="10" w:color="0F4761" w:themeColor="accent1" w:themeShade="BF"/>
-        <w:bottom w:val="single" w:sz="4" w:space="10" w:color="0F4761" w:themeColor="accent1" w:themeShade="BF"/>
-      </w:pBdr>
-      <w:spacing w:before="360" w:after="360"/>
-      <w:ind w:left="864" w:right="864"/>
-      <w:jc w:val="center"/>
-    </w:pPr>
-    <w:rPr>
-      <w:i/>
-      <w:iCs/>
-      <w:color w:val="0F4761" w:themeColor="accent1" w:themeShade="BF"/>
-    </w:rPr>
-  </w:style>
-  <w:style w:type="character" w:customStyle="1" w:styleId="IntenseQuoteChar">
-    <w:name w:val="Intense Quote Char"/>
-    <w:basedOn w:val="DefaultParagraphFont"/>
-    <w:link w:val="IntenseQuote"/>
-    <w:uiPriority w:val="30"/>
-    <w:rsid w:val="00EF7943"/>
-    <w:rPr>
-      <w:i/>
-      <w:iCs/>
-      <w:color w:val="0F4761" w:themeColor="accent1" w:themeShade="BF"/>
-    </w:rPr>
-  </w:style>
-  <w:style w:type="character" w:styleId="IntenseReference">
-    <w:name w:val="Intense Reference"/>
-    <w:basedOn w:val="DefaultParagraphFont"/>
-    <w:uiPriority w:val="32"/>
-    <w:qFormat/>
-    <w:rsid w:val="00EF7943"/>
-    <w:rPr>
-      <w:b/>
-      <w:bCs/>
-      <w:smallCaps/>
-      <w:color w:val="0F4761" w:themeColor="accent1" w:themeShade="BF"/>
-      <w:spacing w:val="5"/>
-    </w:rPr>
-  </w:style>
-  <w:style w:type="character" w:customStyle="1" w:styleId="tiledisplaymain">
-    <w:name w:val="tile__display__main"/>
-    <w:basedOn w:val="DefaultParagraphFont"/>
-    <w:rsid w:val="00CD005B"/>
-  </w:style>
-</w:styles>
-</file>
-
-<file path=word/stylesWithEffects.xml><?xml version="1.0" encoding="utf-8"?>
-<w:styles xmlns:wpc="http://schemas.microsoft.com/office/word/2010/wordprocessingCanvas" xmlns:mc="http://schemas.openxmlformats.org/markup-compatibility/2006" xmlns:o="urn:schemas-microsoft-com:office:office" xmlns:r="http://schemas.openxmlformats.org/officeDocument/2006/relationships" xmlns:m="http://schemas.openxmlformats.org/officeDocument/2006/math" xmlns:v="urn:schemas-microsoft-com:vml" xmlns:wp14="http://schemas.microsoft.com/office/word/2010/wordprocessingDrawing" xmlns:wp="http://schemas.openxmlformats.org/drawingml/2006/wordprocessingDrawing" xmlns:w10="urn:schemas-microsoft-com:office:word" xmlns:w="http://schemas.openxmlformats.org/wordprocessingml/2006/main" xmlns:w14="http://schemas.microsoft.com/office/word/2010/wordml" xmlns:wpg="http://schemas.microsoft.com/office/word/2010/wordprocessingGroup" xmlns:wpi="http://schemas.microsoft.com/office/word/2010/wordprocessingInk" xmlns:wne="http://schemas.microsoft.com/office/word/2006/wordml" xmlns:wps="http://schemas.microsoft.com/office/word/2010/wordprocessingShape" mc:Ignorable="w14 wp14">
-  <w:docDefaults>
-    <w:rPrDefault>
-      <w:rPr>
-        <w:rFonts w:asciiTheme="minorHAnsi" w:eastAsiaTheme="minorHAnsi" w:hAnsiTheme="minorHAnsi" w:cstheme="minorBidi"/>
-        <w:kern w:val="2"/>
-        <w:sz w:val="24"/>
-        <w:szCs w:val="24"/>
-        <w:lang w:val="en-US" w:eastAsia="en-US" w:bidi="ar-SA"/>
-        <w14:ligatures w14:val="standardContextual"/>
-      </w:rPr>
-    </w:rPrDefault>
-    <w:pPrDefault>
-      <w:pPr>
-        <w:spacing w:after="160" w:line="278" w:lineRule="auto"/>
-      </w:pPr>
-    </w:pPrDefault>
-  </w:docDefaults>
-  <w:latentStyles w:defLockedState="0" w:defUIPriority="99" w:defSemiHidden="1" w:defUnhideWhenUsed="1" w:defQFormat="0" w:count="267">
-    <w:lsdException w:name="Normal" w:semiHidden="0" w:uiPriority="0" w:unhideWhenUsed="0" w:qFormat="1"/>
-    <w:lsdException w:name="heading 1" w:semiHidden="0" w:uiPriority="9" w:unhideWhenUsed="0" w:qFormat="1"/>
-    <w:lsdException w:name="heading 2" w:uiPriority="9" w:qFormat="1"/>
-    <w:lsdException w:name="heading 3" w:uiPriority="9" w:qFormat="1"/>
-    <w:lsdException w:name="heading 4" w:uiPriority="9" w:qFormat="1"/>
-    <w:lsdException w:name="heading 5" w:uiPriority="9" w:qFormat="1"/>
-    <w:lsdException w:name="heading 6" w:uiPriority="9" w:qFormat="1"/>
-    <w:lsdException w:name="heading 7" w:uiPriority="9" w:qFormat="1"/>
-    <w:lsdException w:name="heading 8" w:uiPriority="9" w:qFormat="1"/>
-    <w:lsdException w:name="heading 9" w:uiPriority="9" w:qFormat="1"/>
-    <w:lsdException w:name="toc 1" w:uiPriority="39"/>
-    <w:lsdException w:name="toc 2" w:uiPriority="39"/>
-    <w:lsdException w:name="toc 3" w:uiPriority="39"/>
-    <w:lsdException w:name="toc 4" w:uiPriority="39"/>
-    <w:lsdException w:name="toc 5" w:uiPriority="39"/>
-    <w:lsdException w:name="toc 6" w:uiPriority="39"/>
-    <w:lsdException w:name="toc 7" w:uiPriority="39"/>
-    <w:lsdException w:name="toc 8" w:uiPriority="39"/>
-    <w:lsdException w:name="toc 9" w:uiPriority="39"/>
-    <w:lsdException w:name="caption" w:uiPriority="35" w:qFormat="1"/>
-    <w:lsdException w:name="Title" w:semiHidden="0" w:uiPriority="10" w:unhideWhenUsed="0" w:qFormat="1"/>
-    <w:lsdException w:name="Default Paragraph Font" w:uiPriority="1"/>
-    <w:lsdException w:name="Subtitle" w:semiHidden="0" w:uiPriority="11" w:unhideWhenUsed="0" w:qFormat="1"/>
-    <w:lsdException w:name="Strong" w:semiHidden="0" w:uiPriority="22" w:unhideWhenUsed="0" w:qFormat="1"/>
-    <w:lsdException w:name="Emphasis" w:semiHidden="0" w:uiPriority="20" w:unhideWhenUsed="0" w:qFormat="1"/>
-    <w:lsdException w:name="Table Grid" w:semiHidden="0" w:uiPriority="39" w:unhideWhenUsed="0"/>
-    <w:lsdException w:name="Placeholder Text" w:unhideWhenUsed="0"/>
-    <w:lsdException w:name="No Spacing" w:semiHidden="0" w:uiPriority="1" w:unhideWhenUsed="0" w:qFormat="1"/>
-    <w:lsdException w:name="Light Shading" w:semiHidden="0" w:uiPriority="60" w:unhideWhenUsed="0"/>
-    <w:lsdException w:name="Light List" w:semiHidden="0" w:uiPriority="61" w:unhideWhenUsed="0"/>
-    <w:lsdException w:name="Light Grid" w:semiHidden="0" w:uiPriority="62" w:unhideWhenUsed="0"/>
-    <w:lsdException w:name="Medium Shading 1" w:semiHidden="0" w:uiPriority="63" w:unhideWhenUsed="0"/>
-    <w:lsdException w:name="Medium Shading 2" w:semiHidden="0" w:uiPriority="64" w:unhideWhenUsed="0"/>
-    <w:lsdException w:name="Medium List 1" w:semiHidden="0" w:uiPriority="65" w:unhideWhenUsed="0"/>
-    <w:lsdException w:name="Medium List 2" w:semiHidden="0" w:uiPriority="66" w:unhideWhenUsed="0"/>
-    <w:lsdException w:name="Medium Grid 1" w:semiHidden="0" w:uiPriority="67" w:unhideWhenUsed="0"/>
-    <w:lsdException w:name="Medium Grid 2" w:semiHidden="0" w:uiPriority="68" w:unhideWhenUsed="0"/>
-    <w:lsdException w:name="Medium Grid 3" w:semiHidden="0" w:uiPriority="69" w:unhideWhenUsed="0"/>
-    <w:lsdException w:name="Dark List" w:semiHidden="0" w:uiPriority="70" w:unhideWhenUsed="0"/>
-    <w:lsdException w:name="Colorful Shading" w:semiHidden="0" w:uiPriority="71" w:unhideWhenUsed="0"/>
-    <w:lsdException w:name="Colorful List" w:semiHidden="0" w:uiPriority="72" w:unhideWhenUsed="0"/>
-    <w:lsdException w:name="Colorful Grid" w:semiHidden="0" w:uiPriority="73" w:unhideWhenUsed="0"/>
-    <w:lsdException w:name="Light Shading Accent 1" w:semiHidden="0" w:uiPriority="60" w:unhideWhenUsed="0"/>
-    <w:lsdException w:name="Light List Accent 1" w:semiHidden="0" w:uiPriority="61" w:unhideWhenUsed="0"/>
-    <w:lsdException w:name="Light Grid Accent 1" w:semiHidden="0" w:uiPriority="62" w:unhideWhenUsed="0"/>
-    <w:lsdException w:name="Medium Shading 1 Accent 1" w:semiHidden="0" w:uiPriority="63" w:unhideWhenUsed="0"/>
-    <w:lsdException w:name="Medium Shading 2 Accent 1" w:semiHidden="0" w:uiPriority="64" w:unhideWhenUsed="0"/>
-    <w:lsdException w:name="Medium List 1 Accent 1" w:semiHidden="0" w:uiPriority="65" w:unhideWhenUsed="0"/>
-    <w:lsdException w:name="Revision" w:unhideWhenUsed="0"/>
-    <w:lsdException w:name="List Paragraph" w:semiHidden="0" w:uiPriority="34" w:unhideWhenUsed="0" w:qFormat="1"/>
-    <w:lsdException w:name="Quote" w:semiHidden="0" w:uiPriority="29" w:unhideWhenUsed="0" w:qFormat="1"/>
-    <w:lsdException w:name="Intense Quote" w:semiHidden="0" w:uiPriority="30" w:unhideWhenUsed="0" w:qFormat="1"/>
-    <w:lsdException w:name="Medium List 2 Accent 1" w:semiHidden="0" w:uiPriority="66" w:unhideWhenUsed="0"/>
-    <w:lsdException w:name="Medium Grid 1 Accent 1" w:semiHidden="0" w:uiPriority="67" w:unhideWhenUsed="0"/>
-    <w:lsdException w:name="Medium Grid 2 Accent 1" w:semiHidden="0" w:uiPriority="68" w:unhideWhenUsed="0"/>
-    <w:lsdException w:name="Medium Grid 3 Accent 1" w:semiHidden="0" w:uiPriority="69" w:unhideWhenUsed="0"/>
-    <w:lsdException w:name="Dark List Accent 1" w:semiHidden="0" w:uiPriority="70" w:unhideWhenUsed="0"/>
-    <w:lsdException w:name="Colorful Shading Accent 1" w:semiHidden="0" w:uiPriority="71" w:unhideWhenUsed="0"/>
-    <w:lsdException w:name="Colorful List Accent 1" w:semiHidden="0" w:uiPriority="72" w:unhideWhenUsed="0"/>
-    <w:lsdException w:name="Colorful Grid Accent 1" w:semiHidden="0" w:uiPriority="73" w:unhideWhenUsed="0"/>
-    <w:lsdException w:name="Light Shading Accent 2" w:semiHidden="0" w:uiPriority="60" w:unhideWhenUsed="0"/>
-    <w:lsdException w:name="Light List Accent 2" w:semiHidden="0" w:uiPriority="61" w:unhideWhenUsed="0"/>
-    <w:lsdException w:name="Light Grid Accent 2" w:semiHidden="0" w:uiPriority="62" w:unhideWhenUsed="0"/>
-    <w:lsdException w:name="Medium Shading 1 Accent 2" w:semiHidden="0" w:uiPriority="63" w:unhideWhenUsed="0"/>
-    <w:lsdException w:name="Medium Shading 2 Accent 2" w:semiHidden="0" w:uiPriority="64" w:unhideWhenUsed="0"/>
-    <w:lsdException w:name="Medium List 1 Accent 2" w:semiHidden="0" w:uiPriority="65" w:unhideWhenUsed="0"/>
-    <w:lsdException w:name="Medium List 2 Accent 2" w:semiHidden="0" w:uiPriority="66" w:unhideWhenUsed="0"/>
-    <w:lsdException w:name="Medium Grid 1 Accent 2" w:semiHidden="0" w:uiPriority="67" w:unhideWhenUsed="0"/>
-    <w:lsdException w:name="Medium Grid 2 Accent 2" w:semiHidden="0" w:uiPriority="68" w:unhideWhenUsed="0"/>
-    <w:lsdException w:name="Medium Grid 3 Accent 2" w:semiHidden="0" w:uiPriority="69" w:unhideWhenUsed="0"/>
-    <w:lsdException w:name="Dark List Accent 2" w:semiHidden="0" w:uiPriority="70" w:unhideWhenUsed="0"/>
-    <w:lsdException w:name="Colorful Shading Accent 2" w:semiHidden="0" w:uiPriority="71" w:unhideWhenUsed="0"/>
-    <w:lsdException w:name="Colorful List Accent 2" w:semiHidden="0" w:uiPriority="72" w:unhideWhenUsed="0"/>
-    <w:lsdException w:name="Colorful Grid Accent 2" w:semiHidden="0" w:uiPriority="73" w:unhideWhenUsed="0"/>
-    <w:lsdException w:name="Light Shading Accent 3" w:semiHidden="0" w:uiPriority="60" w:unhideWhenUsed="0"/>
-    <w:lsdException w:name="Light List Accent 3" w:semiHidden="0" w:uiPriority="61" w:unhideWhenUsed="0"/>
-    <w:lsdException w:name="Light Grid Accent 3" w:semiHidden="0" w:uiPriority="62" w:unhideWhenUsed="0"/>
-    <w:lsdException w:name="Medium Shading 1 Accent 3" w:semiHidden="0" w:uiPriority="63" w:unhideWhenUsed="0"/>
-    <w:lsdException w:name="Medium Shading 2 Accent 3" w:semiHidden="0" w:uiPriority="64" w:unhideWhenUsed="0"/>
-    <w:lsdException w:name="Medium List 1 Accent 3" w:semiHidden="0" w:uiPriority="65" w:unhideWhenUsed="0"/>
-    <w:lsdException w:name="Medium List 2 Accent 3" w:semiHidden="0" w:uiPriority="66" w:unhideWhenUsed="0"/>
-    <w:lsdException w:name="Medium Grid 1 Accent 3" w:semiHidden="0" w:uiPriority="67" w:unhideWhenUsed="0"/>
-    <w:lsdException w:name="Medium Grid 2 Accent 3" w:semiHidden="0" w:uiPriority="68" w:unhideWhenUsed="0"/>
-    <w:lsdException w:name="Medium Grid 3 Accent 3" w:semiHidden="0" w:uiPriority="69" w:unhideWhenUsed="0"/>
-    <w:lsdException w:name="Dark List Accent 3" w:semiHidden="0" w:uiPriority="70" w:unhideWhenUsed="0"/>
-    <w:lsdException w:name="Colorful Shading Accent 3" w:semiHidden="0" w:uiPriority="71" w:unhideWhenUsed="0"/>
-    <w:lsdException w:name="Colorful List Accent 3" w:semiHidden="0" w:uiPriority="72" w:unhideWhenUsed="0"/>
-    <w:lsdException w:name="Colorful Grid Accent 3" w:semiHidden="0" w:uiPriority="73" w:unhideWhenUsed="0"/>
-    <w:lsdException w:name="Light Shading Accent 4" w:semiHidden="0" w:uiPriority="60" w:unhideWhenUsed="0"/>
-    <w:lsdException w:name="Light List Accent 4" w:semiHidden="0" w:uiPriority="61" w:unhideWhenUsed="0"/>
-    <w:lsdException w:name="Light Grid Accent 4" w:semiHidden="0" w:uiPriority="62" w:unhideWhenUsed="0"/>
-    <w:lsdException w:name="Medium Shading 1 Accent 4" w:semiHidden="0" w:uiPriority="63" w:unhideWhenUsed="0"/>
-    <w:lsdException w:name="Medium Shading 2 Accent 4" w:semiHidden="0" w:uiPriority="64" w:unhideWhenUsed="0"/>
-    <w:lsdException w:name="Medium List 1 Accent 4" w:semiHidden="0" w:uiPriority="65" w:unhideWhenUsed="0"/>
-    <w:lsdException w:name="Medium List 2 Accent 4" w:semiHidden="0" w:uiPriority="66" w:unhideWhenUsed="0"/>
-    <w:lsdException w:name="Medium Grid 1 Accent 4" w:semiHidden="0" w:uiPriority="67" w:unhideWhenUsed="0"/>
-    <w:lsdException w:name="Medium Grid 2 Accent 4" w:semiHidden="0" w:uiPriority="68" w:unhideWhenUsed="0"/>
-    <w:lsdException w:name="Medium Grid 3 Accent 4" w:semiHidden="0" w:uiPriority="69" w:unhideWhenUsed="0"/>
-    <w:lsdException w:name="Dark List Accent 4" w:semiHidden="0" w:uiPriority="70" w:unhideWhenUsed="0"/>
-    <w:lsdException w:name="Colorful Shading Accent 4" w:semiHidden="0" w:uiPriority="71" w:unhideWhenUsed="0"/>
-    <w:lsdException w:name="Colorful List Accent 4" w:semiHidden="0" w:uiPriority="72" w:unhideWhenUsed="0"/>
-    <w:lsdException w:name="Colorful Grid Accent 4" w:semiHidden="0" w:uiPriority="73" w:unhideWhenUsed="0"/>
-    <w:lsdException w:name="Light Shading Accent 5" w:semiHidden="0" w:uiPriority="60" w:unhideWhenUsed="0"/>
-    <w:lsdException w:name="Light List Accent 5" w:semiHidden="0" w:uiPriority="61" w:unhideWhenUsed="0"/>
-    <w:lsdException w:name="Light Grid Accent 5" w:semiHidden="0" w:uiPriority="62" w:unhideWhenUsed="0"/>
-    <w:lsdException w:name="Medium Shading 1 Accent 5" w:semiHidden="0" w:uiPriority="63" w:unhideWhenUsed="0"/>
-    <w:lsdException w:name="Medium Shading 2 Accent 5" w:semiHidden="0" w:uiPriority="64" w:unhideWhenUsed="0"/>
-    <w:lsdException w:name="Medium List 1 Accent 5" w:semiHidden="0" w:uiPriority="65" w:unhideWhenUsed="0"/>
-    <w:lsdException w:name="Medium List 2 Accent 5" w:semiHidden="0" w:uiPriority="66" w:unhideWhenUsed="0"/>
-    <w:lsdException w:name="Medium Grid 1 Accent 5" w:semiHidden="0" w:uiPriority="67" w:unhideWhenUsed="0"/>
-    <w:lsdException w:name="Medium Grid 2 Accent 5" w:semiHidden="0" w:uiPriority="68" w:unhideWhenUsed="0"/>
-    <w:lsdException w:name="Medium Grid 3 Accent 5" w:semiHidden="0" w:uiPriority="69" w:unhideWhenUsed="0"/>
-    <w:lsdException w:name="Dark List Accent 5" w:semiHidden="0" w:uiPriority="70" w:unhideWhenUsed="0"/>
-    <w:lsdException w:name="Colorful Shading Accent 5" w:semiHidden="0" w:uiPriority="71" w:unhideWhenUsed="0"/>
-    <w:lsdException w:name="Colorful List Accent 5" w:semiHidden="0" w:uiPriority="72" w:unhideWhenUsed="0"/>
-    <w:lsdException w:name="Colorful Grid Accent 5" w:semiHidden="0" w:uiPriority="73" w:unhideWhenUsed="0"/>
-    <w:lsdException w:name="Light Shading Accent 6" w:semiHidden="0" w:uiPriority="60" w:unhideWhenUsed="0"/>
-    <w:lsdException w:name="Light List Accent 6" w:semiHidden="0" w:uiPriority="61" w:unhideWhenUsed="0"/>
-    <w:lsdException w:name="Light Grid Accent 6" w:semiHidden="0" w:uiPriority="62" w:unhideWhenUsed="0"/>
-    <w:lsdException w:name="Medium Shading 1 Accent 6" w:semiHidden="0" w:uiPriority="63" w:unhideWhenUsed="0"/>
-    <w:lsdException w:name="Medium Shading 2 Accent 6" w:semiHidden="0" w:uiPriority="64" w:unhideWhenUsed="0"/>
-    <w:lsdException w:name="Medium List 1 Accent 6" w:semiHidden="0" w:uiPriority="65" w:unhideWhenUsed="0"/>
-    <w:lsdException w:name="Medium List 2 Accent 6" w:semiHidden="0" w:uiPriority="66" w:unhideWhenUsed="0"/>
-    <w:lsdException w:name="Medium Grid 1 Accent 6" w:semiHidden="0" w:uiPriority="67" w:unhideWhenUsed="0"/>
-    <w:lsdException w:name="Medium Grid 2 Accent 6" w:semiHidden="0" w:uiPriority="68" w:unhideWhenUsed="0"/>
-    <w:lsdException w:name="Medium Grid 3 Accent 6" w:semiHidden="0" w:uiPriority="69" w:unhideWhenUsed="0"/>
-    <w:lsdException w:name="Dark List Accent 6" w:semiHidden="0" w:uiPriority="70" w:unhideWhenUsed="0"/>
-    <w:lsdException w:name="Colorful Shading Accent 6" w:semiHidden="0" w:uiPriority="71" w:unhideWhenUsed="0"/>
-    <w:lsdException w:name="Colorful List Accent 6" w:semiHidden="0" w:uiPriority="72" w:unhideWhenUsed="0"/>
-    <w:lsdException w:name="Colorful Grid Accent 6" w:semiHidden="0" w:uiPriority="73" w:unhideWhenUsed="0"/>
-    <w:lsdException w:name="Subtle Emphasis" w:semiHidden="0" w:uiPriority="19" w:unhideWhenUsed="0" w:qFormat="1"/>
-    <w:lsdException w:name="Intense Emphasis" w:semiHidden="0" w:uiPriority="21" w:unhideWhenUsed="0" w:qFormat="1"/>
-    <w:lsdException w:name="Subtle Reference" w:semiHidden="0" w:uiPriority="31" w:unhideWhenUsed="0" w:qFormat="1"/>
-    <w:lsdException w:name="Intense Reference" w:semiHidden="0" w:uiPriority="32" w:unhideWhenUsed="0" w:qFormat="1"/>
-    <w:lsdException w:name="Book Title" w:semiHidden="0" w:uiPriority="33" w:unhideWhenUsed="0" w:qFormat="1"/>
-    <w:lsdException w:name="Bibliography" w:uiPriority="37"/>
-    <w:lsdException w:name="TOC Heading" w:uiPriority="39" w:qFormat="1"/>
+  <w:latentStyles w:defLockedState="0" w:defUIPriority="99" w:defSemiHidden="0" w:defUnhideWhenUsed="0" w:defQFormat="0" w:count="376">
+    <w:lsdException w:name="Normal" w:uiPriority="0" w:qFormat="1"/>
+    <w:lsdException w:name="heading 1" w:uiPriority="9" w:qFormat="1"/>
+    <w:lsdException w:name="heading 2" w:semiHidden="1" w:uiPriority="9" w:unhideWhenUsed="1" w:qFormat="1"/>
+    <w:lsdException w:name="heading 3" w:semiHidden="1" w:uiPriority="9" w:unhideWhenUsed="1" w:qFormat="1"/>
+    <w:lsdException w:name="heading 4" w:semiHidden="1" w:uiPriority="9" w:unhideWhenUsed="1" w:qFormat="1"/>
+    <w:lsdException w:name="heading 5" w:semiHidden="1" w:uiPriority="9" w:unhideWhenUsed="1" w:qFormat="1"/>
+    <w:lsdException w:name="heading 6" w:semiHidden="1" w:uiPriority="9" w:unhideWhenUsed="1" w:qFormat="1"/>
+    <w:lsdException w:name="heading 7" w:semiHidden="1" w:uiPriority="9" w:unhideWhenUsed="1" w:qFormat="1"/>
+    <w:lsdException w:name="heading 8" w:semiHidden="1" w:uiPriority="9" w:unhideWhenUsed="1" w:qFormat="1"/>
+    <w:lsdException w:name="heading 9" w:semiHidden="1" w:uiPriority="9" w:unhideWhenUsed="1" w:qFormat="1"/>
+    <w:lsdException w:name="index 1" w:semiHidden="1" w:unhideWhenUsed="1"/>
+    <w:lsdException w:name="index 2" w:semiHidden="1" w:unhideWhenUsed="1"/>
+    <w:lsdException w:name="index 3" w:semiHidden="1" w:unhideWhenUsed="1"/>
+    <w:lsdException w:name="index 4" w:semiHidden="1" w:unhideWhenUsed="1"/>
+    <w:lsdException w:name="index 5" w:semiHidden="1" w:unhideWhenUsed="1"/>
+    <w:lsdException w:name="index 6" w:semiHidden="1" w:unhideWhenUsed="1"/>
+    <w:lsdException w:name="index 7" w:semiHidden="1" w:unhideWhenUsed="1"/>
+    <w:lsdException w:name="index 8" w:semiHidden="1" w:unhideWhenUsed="1"/>
+    <w:lsdException w:name="index 9" w:semiHidden="1" w:unhideWhenUsed="1"/>
+    <w:lsdException w:name="toc 1" w:semiHidden="1" w:uiPriority="39" w:unhideWhenUsed="1"/>
+    <w:lsdException w:name="toc 2" w:semiHidden="1" w:uiPriority="39" w:unhideWhenUsed="1"/>
+    <w:lsdException w:name="toc 3" w:semiHidden="1" w:uiPriority="39" w:unhideWhenUsed="1"/>
+    <w:lsdException w:name="toc 4" w:semiHidden="1" w:uiPriority="39" w:unhideWhenUsed="1"/>
+    <w:lsdException w:name="toc 5" w:semiHidden="1" w:uiPriority="39" w:unhideWhenUsed="1"/>
+    <w:lsdException w:name="toc 6" w:semiHidden="1" w:uiPriority="39" w:unhideWhenUsed="1"/>
+    <w:lsdException w:name="toc 7" w:semiHidden="1" w:uiPriority="39" w:unhideWhenUsed="1"/>
+    <w:lsdException w:name="toc 8" w:semiHidden="1" w:uiPriority="39" w:unhideWhenUsed="1"/>
+    <w:lsdException w:name="toc 9" w:semiHidden="1" w:uiPriority="39" w:unhideWhenUsed="1"/>
+    <w:lsdException w:name="Normal Indent" w:semiHidden="1" w:unhideWhenUsed="1"/>
+    <w:lsdException w:name="footnote text" w:semiHidden="1" w:unhideWhenUsed="1"/>
+    <w:lsdException w:name="annotation text" w:semiHidden="1" w:unhideWhenUsed="1"/>
+    <w:lsdException w:name="header" w:semiHidden="1" w:unhideWhenUsed="1"/>
+    <w:lsdException w:name="footer" w:semiHidden="1" w:unhideWhenUsed="1"/>
+    <w:lsdException w:name="index heading" w:semiHidden="1" w:unhideWhenUsed="1"/>
+    <w:lsdException w:name="caption" w:semiHidden="1" w:uiPriority="35" w:unhideWhenUsed="1" w:qFormat="1"/>
+    <w:lsdException w:name="table of figures" w:semiHidden="1" w:unhideWhenUsed="1"/>
+    <w:lsdException w:name="envelope address" w:semiHidden="1" w:unhideWhenUsed="1"/>
+    <w:lsdException w:name="envelope return" w:semiHidden="1" w:unhideWhenUsed="1"/>
+    <w:lsdException w:name="footnote reference" w:semiHidden="1" w:unhideWhenUsed="1"/>
+    <w:lsdException w:name="annotation reference" w:semiHidden="1" w:unhideWhenUsed="1"/>
+    <w:lsdException w:name="line number" w:semiHidden="1" w:unhideWhenUsed="1"/>
+    <w:lsdException w:name="page number" w:semiHidden="1" w:unhideWhenUsed="1"/>
+    <w:lsdException w:name="endnote reference" w:semiHidden="1" w:unhideWhenUsed="1"/>
+    <w:lsdException w:name="endnote text" w:semiHidden="1" w:unhideWhenUsed="1"/>
+    <w:lsdException w:name="table of authorities" w:semiHidden="1" w:unhideWhenUsed="1"/>
+    <w:lsdException w:name="macro" w:semiHidden="1" w:unhideWhenUsed="1"/>
+    <w:lsdException w:name="toa heading" w:semiHidden="1" w:unhideWhenUsed="1"/>
+    <w:lsdException w:name="List" w:semiHidden="1" w:unhideWhenUsed="1"/>
+    <w:lsdException w:name="List Bullet" w:semiHidden="1" w:unhideWhenUsed="1"/>
+    <w:lsdException w:name="List Number" w:semiHidden="1" w:unhideWhenUsed="1"/>
+    <w:lsdException w:name="List 2" w:semiHidden="1" w:unhideWhenUsed="1"/>
+    <w:lsdException w:name="List 3" w:semiHidden="1" w:unhideWhenUsed="1"/>
+    <w:lsdException w:name="List 4" w:semiHidden="1" w:unhideWhenUsed="1"/>
+    <w:lsdException w:name="List 5" w:semiHidden="1" w:unhideWhenUsed="1"/>
+    <w:lsdException w:name="List Bullet 2" w:semiHidden="1" w:unhideWhenUsed="1"/>
+    <w:lsdException w:name="List Bullet 3" w:semiHidden="1" w:unhideWhenUsed="1"/>
+    <w:lsdException w:name="List Bullet 4" w:semiHidden="1" w:unhideWhenUsed="1"/>
+    <w:lsdException w:name="List Bullet 5" w:semiHidden="1" w:unhideWhenUsed="1"/>
+    <w:lsdException w:name="List Number 2" w:semiHidden="1" w:unhideWhenUsed="1"/>
+    <w:lsdException w:name="List Number 3" w:semiHidden="1" w:unhideWhenUsed="1"/>
+    <w:lsdException w:name="List Number 4" w:semiHidden="1" w:unhideWhenUsed="1"/>
+    <w:lsdException w:name="List Number 5" w:semiHidden="1" w:unhideWhenUsed="1"/>
+    <w:lsdException w:name="Title" w:uiPriority="10" w:qFormat="1"/>
+    <w:lsdException w:name="Closing" w:semiHidden="1" w:unhideWhenUsed="1"/>
+    <w:lsdException w:name="Signature" w:semiHidden="1" w:unhideWhenUsed="1"/>
+    <w:lsdException w:name="Default Paragraph Font" w:semiHidden="1" w:uiPriority="1" w:unhideWhenUsed="1"/>
+    <w:lsdException w:name="Body Text" w:semiHidden="1" w:unhideWhenUsed="1"/>
+    <w:lsdException w:name="Body Text Indent" w:semiHidden="1" w:unhideWhenUsed="1"/>
+    <w:lsdException w:name="List Continue" w:semiHidden="1" w:unhideWhenUsed="1"/>
+    <w:lsdException w:name="List Continue 2" w:semiHidden="1" w:unhideWhenUsed="1"/>
+    <w:lsdException w:name="List Continue 3" w:semiHidden="1" w:unhideWhenUsed="1"/>
+    <w:lsdException w:name="List Continue 4" w:semiHidden="1" w:unhideWhenUsed="1"/>
+    <w:lsdException w:name="List Continue 5" w:semiHidden="1" w:unhideWhenUsed="1"/>
+    <w:lsdException w:name="Message Header" w:semiHidden="1" w:unhideWhenUsed="1"/>
+    <w:lsdException w:name="Subtitle" w:uiPriority="11" w:qFormat="1"/>
+    <w:lsdException w:name="Salutation" w:semiHidden="1" w:unhideWhenUsed="1"/>
+    <w:lsdException w:name="Date" w:semiHidden="1" w:unhideWhenUsed="1"/>
+    <w:lsdException w:name="Body Text First Indent" w:semiHidden="1" w:unhideWhenUsed="1"/>
+    <w:lsdException w:name="Body Text First Indent 2" w:semiHidden="1" w:unhideWhenUsed="1"/>
+    <w:lsdException w:name="Note Heading" w:semiHidden="1" w:unhideWhenUsed="1"/>
+    <w:lsdException w:name="Body Text 2" w:semiHidden="1" w:unhideWhenUsed="1"/>
+    <w:lsdException w:name="Body Text 3" w:semiHidden="1" w:unhideWhenUsed="1"/>
+    <w:lsdException w:name="Body Text Indent 2" w:semiHidden="1" w:unhideWhenUsed="1"/>
+    <w:lsdException w:name="Body Text Indent 3" w:semiHidden="1" w:unhideWhenUsed="1"/>
+    <w:lsdException w:name="Block Text" w:semiHidden="1" w:unhideWhenUsed="1"/>
+    <w:lsdException w:name="Hyperlink" w:semiHidden="1" w:unhideWhenUsed="1"/>
+    <w:lsdException w:name="FollowedHyperlink" w:semiHidden="1" w:unhideWhenUsed="1"/>
+    <w:lsdException w:name="Strong" w:uiPriority="22" w:qFormat="1"/>
+    <w:lsdException w:name="Emphasis" w:uiPriority="20" w:qFormat="1"/>
+    <w:lsdException w:name="Document Map" w:semiHidden="1" w:unhideWhenUsed="1"/>
+    <w:lsdException w:name="Plain Text" w:semiHidden="1" w:unhideWhenUsed="1"/>
+    <w:lsdException w:name="E-mail Signature" w:semiHidden="1" w:unhideWhenUsed="1"/>
+    <w:lsdException w:name="HTML Top of Form" w:semiHidden="1" w:unhideWhenUsed="1"/>
+    <w:lsdException w:name="HTML Bottom of Form" w:semiHidden="1" w:unhideWhenUsed="1"/>
+    <w:lsdException w:name="Normal (Web)" w:semiHidden="1" w:unhideWhenUsed="1"/>
+    <w:lsdException w:name="HTML Acronym" w:semiHidden="1" w:unhideWhenUsed="1"/>
+    <w:lsdException w:name="HTML Address" w:semiHidden="1" w:unhideWhenUsed="1"/>
+    <w:lsdException w:name="HTML Cite" w:semiHidden="1" w:unhideWhenUsed="1"/>
+    <w:lsdException w:name="HTML Code" w:semiHidden="1" w:unhideWhenUsed="1"/>
+    <w:lsdException w:name="HTML Definition" w:semiHidden="1" w:unhideWhenUsed="1"/>
+    <w:lsdException w:name="HTML Keyboard" w:semiHidden="1" w:unhideWhenUsed="1"/>
+    <w:lsdException w:name="HTML Preformatted" w:semiHidden="1" w:unhideWhenUsed="1"/>
+    <w:lsdException w:name="HTML Sample" w:semiHidden="1" w:unhideWhenUsed="1"/>
+    <w:lsdException w:name="HTML Typewriter" w:semiHidden="1" w:unhideWhenUsed="1"/>
+    <w:lsdException w:name="HTML Variable" w:semiHidden="1" w:unhideWhenUsed="1"/>
+    <w:lsdException w:name="Normal Table" w:semiHidden="1" w:unhideWhenUsed="1"/>
+    <w:lsdException w:name="annotation subject" w:semiHidden="1" w:unhideWhenUsed="1"/>
+    <w:lsdException w:name="No List" w:semiHidden="1" w:unhideWhenUsed="1"/>
+    <w:lsdException w:name="Outline List 1" w:semiHidden="1" w:unhideWhenUsed="1"/>
+    <w:lsdException w:name="Outline List 2" w:semiHidden="1" w:unhideWhenUsed="1"/>
+    <w:lsdException w:name="Outline List 3" w:semiHidden="1" w:unhideWhenUsed="1"/>
+    <w:lsdException w:name="Table Simple 1" w:semiHidden="1" w:unhideWhenUsed="1"/>
+    <w:lsdException w:name="Table Simple 2" w:semiHidden="1" w:unhideWhenUsed="1"/>
+    <w:lsdException w:name="Table Simple 3" w:semiHidden="1" w:unhideWhenUsed="1"/>
+    <w:lsdException w:name="Table Classic 1" w:semiHidden="1" w:unhideWhenUsed="1"/>
+    <w:lsdException w:name="Table Classic 2" w:semiHidden="1" w:unhideWhenUsed="1"/>
+    <w:lsdException w:name="Table Classic 3" w:semiHidden="1" w:unhideWhenUsed="1"/>
+    <w:lsdException w:name="Table Classic 4" w:semiHidden="1" w:unhideWhenUsed="1"/>
+    <w:lsdException w:name="Table Colorful 1" w:semiHidden="1" w:unhideWhenUsed="1"/>
+    <w:lsdException w:name="Table Colorful 2" w:semiHidden="1" w:unhideWhenUsed="1"/>
+    <w:lsdException w:name="Table Colorful 3" w:semiHidden="1" w:unhideWhenUsed="1"/>
+    <w:lsdException w:name="Table Columns 1" w:semiHidden="1" w:unhideWhenUsed="1"/>
+    <w:lsdException w:name="Table Columns 2" w:semiHidden="1" w:unhideWhenUsed="1"/>
+    <w:lsdException w:name="Table Columns 3" w:semiHidden="1" w:unhideWhenUsed="1"/>
+    <w:lsdException w:name="Table Columns 4" w:semiHidden="1" w:unhideWhenUsed="1"/>
+    <w:lsdException w:name="Table Columns 5" w:semiHidden="1" w:unhideWhenUsed="1"/>
+    <w:lsdException w:name="Table Grid 1" w:semiHidden="1" w:unhideWhenUsed="1"/>
+    <w:lsdException w:name="Table Grid 2" w:semiHidden="1" w:unhideWhenUsed="1"/>
+    <w:lsdException w:name="Table Grid 3" w:semiHidden="1" w:unhideWhenUsed="1"/>
+    <w:lsdException w:name="Table Grid 4" w:semiHidden="1" w:unhideWhenUsed="1"/>
+    <w:lsdException w:name="Table Grid 5" w:semiHidden="1" w:unhideWhenUsed="1"/>
+    <w:lsdException w:name="Table Grid 6" w:semiHidden="1" w:unhideWhenUsed="1"/>
+    <w:lsdException w:name="Table Grid 7" w:semiHidden="1" w:unhideWhenUsed="1"/>
+    <w:lsdException w:name="Table Grid 8" w:semiHidden="1" w:unhideWhenUsed="1"/>
+    <w:lsdException w:name="Table List 1" w:semiHidden="1" w:unhideWhenUsed="1"/>
+    <w:lsdException w:name="Table List 2" w:semiHidden="1" w:unhideWhenUsed="1"/>
+    <w:lsdException w:name="Table List 3" w:semiHidden="1" w:unhideWhenUsed="1"/>
+    <w:lsdException w:name="Table List 4" w:semiHidden="1" w:unhideWhenUsed="1"/>
+    <w:lsdException w:name="Table List 5" w:semiHidden="1" w:unhideWhenUsed="1"/>
+    <w:lsdException w:name="Table List 6" w:semiHidden="1" w:unhideWhenUsed="1"/>
+    <w:lsdException w:name="Table List 7" w:semiHidden="1" w:unhideWhenUsed="1"/>
+    <w:lsdException w:name="Table List 8" w:semiHidden="1" w:unhideWhenUsed="1"/>
+    <w:lsdException w:name="Table 3D effects 1" w:semiHidden="1" w:unhideWhenUsed="1"/>
+    <w:lsdException w:name="Table 3D effects 2" w:semiHidden="1" w:unhideWhenUsed="1"/>
+    <w:lsdException w:name="Table 3D effects 3" w:semiHidden="1" w:unhideWhenUsed="1"/>
+    <w:lsdException w:name="Table Contemporary" w:semiHidden="1" w:unhideWhenUsed="1"/>
+    <w:lsdException w:name="Table Elegant" w:semiHidden="1" w:unhideWhenUsed="1"/>
+    <w:lsdException w:name="Table Professional" w:semiHidden="1" w:unhideWhenUsed="1"/>
+    <w:lsdException w:name="Table Subtle 1" w:semiHidden="1" w:unhideWhenUsed="1"/>
+    <w:lsdException w:name="Table Subtle 2" w:semiHidden="1" w:unhideWhenUsed="1"/>
+    <w:lsdException w:name="Table Web 1" w:semiHidden="1" w:unhideWhenUsed="1"/>
+    <w:lsdException w:name="Table Web 2" w:semiHidden="1" w:unhideWhenUsed="1"/>
+    <w:lsdException w:name="Table Web 3" w:semiHidden="1" w:unhideWhenUsed="1"/>
+    <w:lsdException w:name="Balloon Text" w:semiHidden="1" w:unhideWhenUsed="1"/>
+    <w:lsdException w:name="Table Grid" w:uiPriority="39"/>
+    <w:lsdException w:name="Table Theme" w:semiHidden="1" w:unhideWhenUsed="1"/>
+    <w:lsdException w:name="Placeholder Text" w:semiHidden="1"/>
+    <w:lsdException w:name="No Spacing" w:uiPriority="1" w:qFormat="1"/>
+    <w:lsdException w:name="Light Shading" w:uiPriority="60"/>
+    <w:lsdException w:name="Light List" w:uiPriority="61"/>
+    <w:lsdException w:name="Light Grid" w:uiPriority="62"/>
+    <w:lsdException w:name="Medium Shading 1" w:uiPriority="63"/>
+    <w:lsdException w:name="Medium Shading 2" w:uiPriority="64"/>
+    <w:lsdException w:name="Medium List 1" w:uiPriority="65"/>
+    <w:lsdException w:name="Medium List 2" w:uiPriority="66"/>
+    <w:lsdException w:name="Medium Grid 1" w:uiPriority="67"/>
+    <w:lsdException w:name="Medium Grid 2" w:uiPriority="68"/>
+    <w:lsdException w:name="Medium Grid 3" w:uiPriority="69"/>
+    <w:lsdException w:name="Dark List" w:uiPriority="70"/>
+    <w:lsdException w:name="Colorful Shading" w:uiPriority="71"/>
+    <w:lsdException w:name="Colorful List" w:uiPriority="72"/>
+    <w:lsdException w:name="Colorful Grid" w:uiPriority="73"/>
+    <w:lsdException w:name="Light Shading Accent 1" w:uiPriority="60"/>
+    <w:lsdException w:name="Light List Accent 1" w:uiPriority="61"/>
+    <w:lsdException w:name="Light Grid Accent 1" w:uiPriority="62"/>
+    <w:lsdException w:name="Medium Shading 1 Accent 1" w:uiPriority="63"/>
+    <w:lsdException w:name="Medium Shading 2 Accent 1" w:uiPriority="64"/>
+    <w:lsdException w:name="Medium List 1 Accent 1" w:uiPriority="65"/>
+    <w:lsdException w:name="Revision" w:semiHidden="1"/>
+    <w:lsdException w:name="List Paragraph" w:uiPriority="34" w:qFormat="1"/>
+    <w:lsdException w:name="Quote" w:uiPriority="29" w:qFormat="1"/>
+    <w:lsdException w:name="Intense Quote" w:uiPriority="30" w:qFormat="1"/>
+    <w:lsdException w:name="Medium List 2 Accent 1" w:uiPriority="66"/>
+    <w:lsdException w:name="Medium Grid 1 Accent 1" w:uiPriority="67"/>
+    <w:lsdException w:name="Medium Grid 2 Accent 1" w:uiPriority="68"/>
+    <w:lsdException w:name="Medium Grid 3 Accent 1" w:uiPriority="69"/>
+    <w:lsdException w:name="Dark List Accent 1" w:uiPriority="70"/>
+    <w:lsdException w:name="Colorful Shading Accent 1" w:uiPriority="71"/>
+    <w:lsdException w:name="Colorful List Accent 1" w:uiPriority="72"/>
+    <w:lsdException w:name="Colorful Grid Accent 1" w:uiPriority="73"/>
+    <w:lsdException w:name="Light Shading Accent 2" w:uiPriority="60"/>
+    <w:lsdException w:name="Light List Accent 2" w:uiPriority="61"/>
+    <w:lsdException w:name="Light Grid Accent 2" w:uiPriority="62"/>
+    <w:lsdException w:name="Medium Shading 1 Accent 2" w:uiPriority="63"/>
+    <w:lsdException w:name="Medium Shading 2 Accent 2" w:uiPriority="64"/>
+    <w:lsdException w:name="Medium List 1 Accent 2" w:uiPriority="65"/>
+    <w:lsdException w:name="Medium List 2 Accent 2" w:uiPriority="66"/>
+    <w:lsdException w:name="Medium Grid 1 Accent 2" w:uiPriority="67"/>
+    <w:lsdException w:name="Medium Grid 2 Accent 2" w:uiPriority="68"/>
+    <w:lsdException w:name="Medium Grid 3 Accent 2" w:uiPriority="69"/>
+    <w:lsdException w:name="Dark List Accent 2" w:uiPriority="70"/>
+    <w:lsdException w:name="Colorful Shading Accent 2" w:uiPriority="71"/>
+    <w:lsdException w:name="Colorful List Accent 2" w:uiPriority="72"/>
+    <w:lsdException w:name="Colorful Grid Accent 2" w:uiPriority="73"/>
+    <w:lsdException w:name="Light Shading Accent 3" w:uiPriority="60"/>
+    <w:lsdException w:name="Light List Accent 3" w:uiPriority="61"/>
+    <w:lsdException w:name="Light Grid Accent 3" w:uiPriority="62"/>
+    <w:lsdException w:name="Medium Shading 1 Accent 3" w:uiPriority="63"/>
+    <w:lsdException w:name="Medium Shading 2 Accent 3" w:uiPriority="64"/>
+    <w:lsdException w:name="Medium List 1 Accent 3" w:uiPriority="65"/>
+    <w:lsdException w:name="Medium List 2 Accent 3" w:uiPriority="66"/>
+    <w:lsdException w:name="Medium Grid 1 Accent 3" w:uiPriority="67"/>
+    <w:lsdException w:name="Medium Grid 2 Accent 3" w:uiPriority="68"/>
+    <w:lsdException w:name="Medium Grid 3 Accent 3" w:uiPriority="69"/>
+    <w:lsdException w:name="Dark List Accent 3" w:uiPriority="70"/>
+    <w:lsdException w:name="Colorful Shading Accent 3" w:uiPriority="71"/>
+    <w:lsdException w:name="Colorful List Accent 3" w:uiPriority="72"/>
+    <w:lsdException w:name="Colorful Grid Accent 3" w:uiPriority="73"/>
+    <w:lsdException w:name="Light Shading Accent 4" w:uiPriority="60"/>
+    <w:lsdException w:name="Light List Accent 4" w:uiPriority="61"/>
+    <w:lsdException w:name="Light Grid Accent 4" w:uiPriority="62"/>
+    <w:lsdException w:name="Medium Shading 1 Accent 4" w:uiPriority="63"/>
+    <w:lsdException w:name="Medium Shading 2 Accent 4" w:uiPriority="64"/>
+    <w:lsdException w:name="Medium List 1 Accent 4" w:uiPriority="65"/>
+    <w:lsdException w:name="Medium List 2 Accent 4" w:uiPriority="66"/>
+    <w:lsdException w:name="Medium Grid 1 Accent 4" w:uiPriority="67"/>
+    <w:lsdException w:name="Medium Grid 2 Accent 4" w:uiPriority="68"/>
+    <w:lsdException w:name="Medium Grid 3 Accent 4" w:uiPriority="69"/>
+    <w:lsdException w:name="Dark List Accent 4" w:uiPriority="70"/>
+    <w:lsdException w:name="Colorful Shading Accent 4" w:uiPriority="71"/>
+    <w:lsdException w:name="Colorful List Accent 4" w:uiPriority="72"/>
+    <w:lsdException w:name="Colorful Grid Accent 4" w:uiPriority="73"/>
+    <w:lsdException w:name="Light Shading Accent 5" w:uiPriority="60"/>
+    <w:lsdException w:name="Light List Accent 5" w:uiPriority="61"/>
+    <w:lsdException w:name="Light Grid Accent 5" w:uiPriority="62"/>
+    <w:lsdException w:name="Medium Shading 1 Accent 5" w:uiPriority="63"/>
+    <w:lsdException w:name="Medium Shading 2 Accent 5" w:uiPriority="64"/>
+    <w:lsdException w:name="Medium List 1 Accent 5" w:uiPriority="65"/>
+    <w:lsdException w:name="Medium List 2 Accent 5" w:uiPriority="66"/>
+    <w:lsdException w:name="Medium Grid 1 Accent 5" w:uiPriority="67"/>
+    <w:lsdException w:name="Medium Grid 2 Accent 5" w:uiPriority="68"/>
+    <w:lsdException w:name="Medium Grid 3 Accent 5" w:uiPriority="69"/>
+    <w:lsdException w:name="Dark List Accent 5" w:uiPriority="70"/>
+    <w:lsdException w:name="Colorful Shading Accent 5" w:uiPriority="71"/>
+    <w:lsdException w:name="Colorful List Accent 5" w:uiPriority="72"/>
+    <w:lsdException w:name="Colorful Grid Accent 5" w:uiPriority="73"/>
+    <w:lsdException w:name="Light Shading Accent 6" w:uiPriority="60"/>
+    <w:lsdException w:name="Light List Accent 6" w:uiPriority="61"/>
+    <w:lsdException w:name="Light Grid Accent 6" w:uiPriority="62"/>
+    <w:lsdException w:name="Medium Shading 1 Accent 6" w:uiPriority="63"/>
+    <w:lsdException w:name="Medium Shading 2 Accent 6" w:uiPriority="64"/>
+    <w:lsdException w:name="Medium List 1 Accent 6" w:uiPriority="65"/>
+    <w:lsdException w:name="Medium List 2 Accent 6" w:uiPriority="66"/>
+    <w:lsdException w:name="Medium Grid 1 Accent 6" w:uiPriority="67"/>
+    <w:lsdException w:name="Medium Grid 2 Accent 6" w:uiPriority="68"/>
+    <w:lsdException w:name="Medium Grid 3 Accent 6" w:uiPriority="69"/>
+    <w:lsdException w:name="Dark List Accent 6" w:uiPriority="70"/>
+    <w:lsdException w:name="Colorful Shading Accent 6" w:uiPriority="71"/>
+    <w:lsdException w:name="Colorful List Accent 6" w:uiPriority="72"/>
+    <w:lsdException w:name="Colorful Grid Accent 6" w:uiPriority="73"/>
+    <w:lsdException w:name="Subtle Emphasis" w:uiPriority="19" w:qFormat="1"/>
+    <w:lsdException w:name="Intense Emphasis" w:uiPriority="21" w:qFormat="1"/>
+    <w:lsdException w:name="Subtle Reference" w:uiPriority="31" w:qFormat="1"/>
+    <w:lsdException w:name="Intense Reference" w:uiPriority="32" w:qFormat="1"/>
+    <w:lsdException w:name="Book Title" w:uiPriority="33" w:qFormat="1"/>
+    <w:lsdException w:name="Bibliography" w:semiHidden="1" w:uiPriority="37" w:unhideWhenUsed="1"/>
+    <w:lsdException w:name="TOC Heading" w:semiHidden="1" w:uiPriority="39" w:unhideWhenUsed="1" w:qFormat="1"/>
+    <w:lsdException w:name="Plain Table 1" w:uiPriority="41"/>
+    <w:lsdException w:name="Plain Table 2" w:uiPriority="42"/>
+    <w:lsdException w:name="Plain Table 3" w:uiPriority="43"/>
+    <w:lsdException w:name="Plain Table 4" w:uiPriority="44"/>
+    <w:lsdException w:name="Plain Table 5" w:uiPriority="45"/>
+    <w:lsdException w:name="Grid Table Light" w:uiPriority="40"/>
+    <w:lsdException w:name="Grid Table 1 Light" w:uiPriority="46"/>
+    <w:lsdException w:name="Grid Table 2" w:uiPriority="47"/>
+    <w:lsdException w:name="Grid Table 3" w:uiPriority="48"/>
+    <w:lsdException w:name="Grid Table 4" w:uiPriority="49"/>
+    <w:lsdException w:name="Grid Table 5 Dark" w:uiPriority="50"/>
+    <w:lsdException w:name="Grid Table 6 Colorful" w:uiPriority="51"/>
+    <w:lsdException w:name="Grid Table 7 Colorful" w:uiPriority="52"/>
+    <w:lsdException w:name="Grid Table 1 Light Accent 1" w:uiPriority="46"/>
+    <w:lsdException w:name="Grid Table 2 Accent 1" w:uiPriority="47"/>
+    <w:lsdException w:name="Grid Table 3 Accent 1" w:uiPriority="48"/>
+    <w:lsdException w:name="Grid Table 4 Accent 1" w:uiPriority="49"/>
+    <w:lsdException w:name="Grid Table 5 Dark Accent 1" w:uiPriority="50"/>
+    <w:lsdException w:name="Grid Table 6 Colorful Accent 1" w:uiPriority="51"/>
+    <w:lsdException w:name="Grid Table 7 Colorful Accent 1" w:uiPriority="52"/>
+    <w:lsdException w:name="Grid Table 1 Light Accent 2" w:uiPriority="46"/>
+    <w:lsdException w:name="Grid Table 2 Accent 2" w:uiPriority="47"/>
+    <w:lsdException w:name="Grid Table 3 Accent 2" w:uiPriority="48"/>
+    <w:lsdException w:name="Grid Table 4 Accent 2" w:uiPriority="49"/>
+    <w:lsdException w:name="Grid Table 5 Dark Accent 2" w:uiPriority="50"/>
+    <w:lsdException w:name="Grid Table 6 Colorful Accent 2" w:uiPriority="51"/>
+    <w:lsdException w:name="Grid Table 7 Colorful Accent 2" w:uiPriority="52"/>
+    <w:lsdException w:name="Grid Table 1 Light Accent 3" w:uiPriority="46"/>
+    <w:lsdException w:name="Grid Table 2 Accent 3" w:uiPriority="47"/>
+    <w:lsdException w:name="Grid Table 3 Accent 3" w:uiPriority="48"/>
+    <w:lsdException w:name="Grid Table 4 Accent 3" w:uiPriority="49"/>
+    <w:lsdException w:name="Grid Table 5 Dark Accent 3" w:uiPriority="50"/>
+    <w:lsdException w:name="Grid Table 6 Colorful Accent 3" w:uiPriority="51"/>
+    <w:lsdException w:name="Grid Table 7 Colorful Accent 3" w:uiPriority="52"/>
+    <w:lsdException w:name="Grid Table 1 Light Accent 4" w:uiPriority="46"/>
+    <w:lsdException w:name="Grid Table 2 Accent 4" w:uiPriority="47"/>
+    <w:lsdException w:name="Grid Table 3 Accent 4" w:uiPriority="48"/>
+    <w:lsdException w:name="Grid Table 4 Accent 4" w:uiPriority="49"/>
+    <w:lsdException w:name="Grid Table 5 Dark Accent 4" w:uiPriority="50"/>
+    <w:lsdException w:name="Grid Table 6 Colorful Accent 4" w:uiPriority="51"/>
+    <w:lsdException w:name="Grid Table 7 Colorful Accent 4" w:uiPriority="52"/>
+    <w:lsdException w:name="Grid Table 1 Light Accent 5" w:uiPriority="46"/>
+    <w:lsdException w:name="Grid Table 2 Accent 5" w:uiPriority="47"/>
+    <w:lsdException w:name="Grid Table 3 Accent 5" w:uiPriority="48"/>
+    <w:lsdException w:name="Grid Table 4 Accent 5" w:uiPriority="49"/>
+    <w:lsdException w:name="Grid Table 5 Dark Accent 5" w:uiPriority="50"/>
+    <w:lsdException w:name="Grid Table 6 Colorful Accent 5" w:uiPriority="51"/>
+    <w:lsdException w:name="Grid Table 7 Colorful Accent 5" w:uiPriority="52"/>
+    <w:lsdException w:name="Grid Table 1 Light Accent 6" w:uiPriority="46"/>
+    <w:lsdException w:name="Grid Table 2 Accent 6" w:uiPriority="47"/>
+    <w:lsdException w:name="Grid Table 3 Accent 6" w:uiPriority="48"/>
+    <w:lsdException w:name="Grid Table 4 Accent 6" w:uiPriority="49"/>
+    <w:lsdException w:name="Grid Table 5 Dark Accent 6" w:uiPriority="50"/>
+    <w:lsdException w:name="Grid Table 6 Colorful Accent 6" w:uiPriority="51"/>
+    <w:lsdException w:name="Grid Table 7 Colorful Accent 6" w:uiPriority="52"/>
+    <w:lsdException w:name="List Table 1 Light" w:uiPriority="46"/>
+    <w:lsdException w:name="List Table 2" w:uiPriority="47"/>
+    <w:lsdException w:name="List Table 3" w:uiPriority="48"/>
+    <w:lsdException w:name="List Table 4" w:uiPriority="49"/>
+    <w:lsdException w:name="List Table 5 Dark" w:uiPriority="50"/>
+    <w:lsdException w:name="List Table 6 Colorful" w:uiPriority="51"/>
+    <w:lsdException w:name="List Table 7 Colorful" w:uiPriority="52"/>
+    <w:lsdException w:name="List Table 1 Light Accent 1" w:uiPriority="46"/>
+    <w:lsdException w:name="List Table 2 Accent 1" w:uiPriority="47"/>
+    <w:lsdException w:name="List Table 3 Accent 1" w:uiPriority="48"/>
+    <w:lsdException w:name="List Table 4 Accent 1" w:uiPriority="49"/>
+    <w:lsdException w:name="List Table 5 Dark Accent 1" w:uiPriority="50"/>
+    <w:lsdException w:name="List Table 6 Colorful Accent 1" w:uiPriority="51"/>
+    <w:lsdException w:name="List Table 7 Colorful Accent 1" w:uiPriority="52"/>
+    <w:lsdException w:name="List Table 1 Light Accent 2" w:uiPriority="46"/>
+    <w:lsdException w:name="List Table 2 Accent 2" w:uiPriority="47"/>
+    <w:lsdException w:name="List Table 3 Accent 2" w:uiPriority="48"/>
+    <w:lsdException w:name="List Table 4 Accent 2" w:uiPriority="49"/>
+    <w:lsdException w:name="List Table 5 Dark Accent 2" w:uiPriority="50"/>
+    <w:lsdException w:name="List Table 6 Colorful Accent 2" w:uiPriority="51"/>
+    <w:lsdException w:name="List Table 7 Colorful Accent 2" w:uiPriority="52"/>
+    <w:lsdException w:name="List Table 1 Light Accent 3" w:uiPriority="46"/>
+    <w:lsdException w:name="List Table 2 Accent 3" w:uiPriority="47"/>
+    <w:lsdException w:name="List Table 3 Accent 3" w:uiPriority="48"/>
+    <w:lsdException w:name="List Table 4 Accent 3" w:uiPriority="49"/>
+    <w:lsdException w:name="List Table 5 Dark Accent 3" w:uiPriority="50"/>
+    <w:lsdException w:name="List Table 6 Colorful Accent 3" w:uiPriority="51"/>
+    <w:lsdException w:name="List Table 7 Colorful Accent 3" w:uiPriority="52"/>
+    <w:lsdException w:name="List Table 1 Light Accent 4" w:uiPriority="46"/>
+    <w:lsdException w:name="List Table 2 Accent 4" w:uiPriority="47"/>
+    <w:lsdException w:name="List Table 3 Accent 4" w:uiPriority="48"/>
+    <w:lsdException w:name="List Table 4 Accent 4" w:uiPriority="49"/>
+    <w:lsdException w:name="List Table 5 Dark Accent 4" w:uiPriority="50"/>
+    <w:lsdException w:name="List Table 6 Colorful Accent 4" w:uiPriority="51"/>
+    <w:lsdException w:name="List Table 7 Colorful Accent 4" w:uiPriority="52"/>
+    <w:lsdException w:name="List Table 1 Light Accent 5" w:uiPriority="46"/>
+    <w:lsdException w:name="List Table 2 Accent 5" w:uiPriority="47"/>
+    <w:lsdException w:name="List Table 3 Accent 5" w:uiPriority="48"/>
+    <w:lsdException w:name="List Table 4 Accent 5" w:uiPriority="49"/>
+    <w:lsdException w:name="List Table 5 Dark Accent 5" w:uiPriority="50"/>
+    <w:lsdException w:name="List Table 6 Colorful Accent 5" w:uiPriority="51"/>
+    <w:lsdException w:name="List Table 7 Colorful Accent 5" w:uiPriority="52"/>
+    <w:lsdException w:name="List Table 1 Light Accent 6" w:uiPriority="46"/>
+    <w:lsdException w:name="List Table 2 Accent 6" w:uiPriority="47"/>
+    <w:lsdException w:name="List Table 3 Accent 6" w:uiPriority="48"/>
+    <w:lsdException w:name="List Table 4 Accent 6" w:uiPriority="49"/>
+    <w:lsdException w:name="List Table 5 Dark Accent 6" w:uiPriority="50"/>
+    <w:lsdException w:name="List Table 6 Colorful Accent 6" w:uiPriority="51"/>
+    <w:lsdException w:name="List Table 7 Colorful Accent 6" w:uiPriority="52"/>
+    <w:lsdException w:name="Mention" w:semiHidden="1" w:unhideWhenUsed="1"/>
+    <w:lsdException w:name="Smart Hyperlink" w:semiHidden="1" w:unhideWhenUsed="1"/>
+    <w:lsdException w:name="Hashtag" w:semiHidden="1" w:unhideWhenUsed="1"/>
+    <w:lsdException w:name="Unresolved Mention" w:semiHidden="1" w:unhideWhenUsed="1"/>
+    <w:lsdException w:name="Smart Link" w:semiHidden="1" w:unhideWhenUsed="1"/>
   </w:latentStyles>
   <w:style w:type="paragraph" w:default="1" w:styleId="Normal">
     <w:name w:val="Normal"/>
@@ -2810,7 +2250,7 @@
   <a:extraClrSchemeLst/>
   <a:extLst>
     <a:ext uri="{05A4C25C-085E-4340-85A3-A5531E510DB2}">
-      <thm15:themeFamily xmlns:thm15="http://schemas.microsoft.com/office/thememl/2012/main" xmlns="" name="Office Theme" id="{2E142A2C-CD16-42D6-873A-C26D2A0506FA}" vid="{1BDDFF52-6CD6-40A5-AB3C-68EB2F1E4D0A}"/>
+      <thm15:themeFamily xmlns:thm15="http://schemas.microsoft.com/office/thememl/2012/main" name="Office Theme" id="{2E142A2C-CD16-42D6-873A-C26D2A0506FA}" vid="{1BDDFF52-6CD6-40A5-AB3C-68EB2F1E4D0A}"/>
     </a:ext>
   </a:extLst>
 </a:theme>
